--- a/获取内存和系统时间.docx
+++ b/获取内存和系统时间.docx
@@ -34,8 +34,6 @@
         </w:rPr>
         <w:t>/////////////////////////////////////////////////////////////////////////////</w:t>
       </w:r>
-      <w:bookmarkStart w:id="0" w:name="_GoBack"/>
-      <w:bookmarkEnd w:id="0"/>
     </w:p>
     <w:p>
       <w:pPr>
@@ -1464,6 +1462,2145 @@
         </w:rPr>
         <w:t>通过now()函数获取打印信息前后的系统时间start和end，计算出打印信息所需的时间。</w:t>
       </w:r>
+    </w:p>
+    <w:p>
+      <w:pPr>
+        <w:rPr>
+          <w:rFonts w:ascii="Times New Roman" w:hAnsi="Times New Roman" w:eastAsia="宋体" w:cs="Times New Roman"/>
+          <w:szCs w:val="21"/>
+        </w:rPr>
+      </w:pPr>
+    </w:p>
+    <w:p>
+      <w:pPr>
+        <w:rPr>
+          <w:rFonts w:hint="default" w:ascii="Times New Roman" w:hAnsi="Times New Roman" w:eastAsia="宋体" w:cs="Times New Roman"/>
+          <w:b/>
+          <w:bCs/>
+          <w:szCs w:val="21"/>
+          <w:lang w:val="en-US" w:eastAsia="zh-CN"/>
+        </w:rPr>
+      </w:pPr>
+      <w:r>
+        <w:rPr>
+          <w:rFonts w:hint="eastAsia" w:ascii="Times New Roman" w:hAnsi="Times New Roman" w:eastAsia="宋体" w:cs="Times New Roman"/>
+          <w:b/>
+          <w:bCs/>
+          <w:szCs w:val="21"/>
+          <w:lang w:val="en-US" w:eastAsia="zh-CN"/>
+        </w:rPr>
+        <w:t>3.3 根据GetLocalTime获取的时间获取时间间隔</w:t>
+      </w:r>
+    </w:p>
+    <w:tbl>
+      <w:tblPr>
+        <w:tblStyle w:val="3"/>
+        <w:tblW w:w="0" w:type="auto"/>
+        <w:jc w:val="center"/>
+        <w:tblBorders>
+          <w:top w:val="single" w:color="auto" w:sz="4" w:space="0"/>
+          <w:left w:val="single" w:color="auto" w:sz="4" w:space="0"/>
+          <w:bottom w:val="single" w:color="auto" w:sz="4" w:space="0"/>
+          <w:right w:val="single" w:color="auto" w:sz="4" w:space="0"/>
+          <w:insideH w:val="single" w:color="auto" w:sz="4" w:space="0"/>
+          <w:insideV w:val="single" w:color="auto" w:sz="4" w:space="0"/>
+        </w:tblBorders>
+        <w:tblLayout w:type="autofit"/>
+        <w:tblCellMar>
+          <w:left w:w="108" w:type="dxa"/>
+          <w:right w:w="108" w:type="dxa"/>
+        </w:tblCellMar>
+      </w:tblPr>
+      <w:tblGrid>
+        <w:gridCol w:w="7505"/>
+      </w:tblGrid>
+      <w:tr>
+        <w:tblPrEx>
+          <w:tblBorders>
+            <w:top w:val="single" w:color="auto" w:sz="4" w:space="0"/>
+            <w:left w:val="single" w:color="auto" w:sz="4" w:space="0"/>
+            <w:bottom w:val="single" w:color="auto" w:sz="4" w:space="0"/>
+            <w:right w:val="single" w:color="auto" w:sz="4" w:space="0"/>
+            <w:insideH w:val="single" w:color="auto" w:sz="4" w:space="0"/>
+            <w:insideV w:val="single" w:color="auto" w:sz="4" w:space="0"/>
+          </w:tblBorders>
+          <w:tblCellMar>
+            <w:left w:w="108" w:type="dxa"/>
+            <w:right w:w="108" w:type="dxa"/>
+          </w:tblCellMar>
+        </w:tblPrEx>
+        <w:trPr>
+          <w:jc w:val="center"/>
+        </w:trPr>
+        <w:tc>
+          <w:tcPr>
+            <w:tcW w:w="7505" w:type="dxa"/>
+          </w:tcPr>
+          <w:p>
+            <w:pPr>
+              <w:spacing w:beforeLines="0" w:afterLines="0"/>
+              <w:jc w:val="left"/>
+              <w:rPr>
+                <w:rFonts w:hint="default" w:ascii="Times New Roman" w:hAnsi="Times New Roman" w:eastAsia="新宋体" w:cs="Times New Roman"/>
+                <w:color w:val="000000"/>
+                <w:sz w:val="19"/>
+                <w:szCs w:val="24"/>
+              </w:rPr>
+            </w:pPr>
+            <w:r>
+              <w:rPr>
+                <w:rFonts w:hint="default" w:ascii="Times New Roman" w:hAnsi="Times New Roman" w:eastAsia="新宋体" w:cs="Times New Roman"/>
+                <w:color w:val="000000"/>
+                <w:sz w:val="19"/>
+                <w:szCs w:val="24"/>
+              </w:rPr>
+              <w:tab/>
+            </w:r>
+            <w:r>
+              <w:rPr>
+                <w:rFonts w:hint="default" w:ascii="Times New Roman" w:hAnsi="Times New Roman" w:eastAsia="新宋体" w:cs="Times New Roman"/>
+                <w:i/>
+                <w:color w:val="000080"/>
+                <w:sz w:val="19"/>
+                <w:szCs w:val="24"/>
+              </w:rPr>
+              <w:t>cout</w:t>
+            </w:r>
+            <w:r>
+              <w:rPr>
+                <w:rFonts w:hint="default" w:ascii="Times New Roman" w:hAnsi="Times New Roman" w:eastAsia="新宋体" w:cs="Times New Roman"/>
+                <w:color w:val="000000"/>
+                <w:sz w:val="19"/>
+                <w:szCs w:val="24"/>
+              </w:rPr>
+              <w:t xml:space="preserve"> </w:t>
+            </w:r>
+            <w:r>
+              <w:rPr>
+                <w:rFonts w:hint="default" w:ascii="Times New Roman" w:hAnsi="Times New Roman" w:eastAsia="新宋体" w:cs="Times New Roman"/>
+                <w:color w:val="008080"/>
+                <w:sz w:val="19"/>
+                <w:szCs w:val="24"/>
+              </w:rPr>
+              <w:t>&lt;&lt;</w:t>
+            </w:r>
+            <w:r>
+              <w:rPr>
+                <w:rFonts w:hint="default" w:ascii="Times New Roman" w:hAnsi="Times New Roman" w:eastAsia="新宋体" w:cs="Times New Roman"/>
+                <w:color w:val="000000"/>
+                <w:sz w:val="19"/>
+                <w:szCs w:val="24"/>
+              </w:rPr>
+              <w:t xml:space="preserve"> </w:t>
+            </w:r>
+            <w:r>
+              <w:rPr>
+                <w:rFonts w:hint="default" w:ascii="Times New Roman" w:hAnsi="Times New Roman" w:eastAsia="新宋体" w:cs="Times New Roman"/>
+                <w:color w:val="A31515"/>
+                <w:sz w:val="19"/>
+                <w:szCs w:val="24"/>
+              </w:rPr>
+              <w:t>"-------------------------------"</w:t>
+            </w:r>
+            <w:r>
+              <w:rPr>
+                <w:rFonts w:hint="default" w:ascii="Times New Roman" w:hAnsi="Times New Roman" w:eastAsia="新宋体" w:cs="Times New Roman"/>
+                <w:color w:val="000000"/>
+                <w:sz w:val="19"/>
+                <w:szCs w:val="24"/>
+              </w:rPr>
+              <w:t xml:space="preserve"> </w:t>
+            </w:r>
+            <w:r>
+              <w:rPr>
+                <w:rFonts w:hint="default" w:ascii="Times New Roman" w:hAnsi="Times New Roman" w:eastAsia="新宋体" w:cs="Times New Roman"/>
+                <w:color w:val="008080"/>
+                <w:sz w:val="19"/>
+                <w:szCs w:val="24"/>
+              </w:rPr>
+              <w:t>&lt;&lt;</w:t>
+            </w:r>
+            <w:r>
+              <w:rPr>
+                <w:rFonts w:hint="default" w:ascii="Times New Roman" w:hAnsi="Times New Roman" w:eastAsia="新宋体" w:cs="Times New Roman"/>
+                <w:color w:val="000000"/>
+                <w:sz w:val="19"/>
+                <w:szCs w:val="24"/>
+              </w:rPr>
+              <w:t xml:space="preserve"> </w:t>
+            </w:r>
+            <w:r>
+              <w:rPr>
+                <w:rFonts w:hint="default" w:ascii="Times New Roman" w:hAnsi="Times New Roman" w:eastAsia="新宋体" w:cs="Times New Roman"/>
+                <w:i/>
+                <w:color w:val="880000"/>
+                <w:sz w:val="19"/>
+                <w:szCs w:val="24"/>
+              </w:rPr>
+              <w:t>endl</w:t>
+            </w:r>
+            <w:r>
+              <w:rPr>
+                <w:rFonts w:hint="default" w:ascii="Times New Roman" w:hAnsi="Times New Roman" w:eastAsia="新宋体" w:cs="Times New Roman"/>
+                <w:color w:val="000000"/>
+                <w:sz w:val="19"/>
+                <w:szCs w:val="24"/>
+              </w:rPr>
+              <w:t>;</w:t>
+            </w:r>
+          </w:p>
+          <w:p>
+            <w:pPr>
+              <w:spacing w:beforeLines="0" w:afterLines="0"/>
+              <w:jc w:val="left"/>
+              <w:rPr>
+                <w:rFonts w:hint="default" w:ascii="Times New Roman" w:hAnsi="Times New Roman" w:eastAsia="新宋体" w:cs="Times New Roman"/>
+                <w:color w:val="000000"/>
+                <w:sz w:val="19"/>
+                <w:szCs w:val="24"/>
+              </w:rPr>
+            </w:pPr>
+            <w:r>
+              <w:rPr>
+                <w:rFonts w:hint="default" w:ascii="Times New Roman" w:hAnsi="Times New Roman" w:eastAsia="新宋体" w:cs="Times New Roman"/>
+                <w:color w:val="000000"/>
+                <w:sz w:val="19"/>
+                <w:szCs w:val="24"/>
+              </w:rPr>
+              <w:tab/>
+            </w:r>
+            <w:r>
+              <w:rPr>
+                <w:rFonts w:hint="default" w:ascii="Times New Roman" w:hAnsi="Times New Roman" w:eastAsia="新宋体" w:cs="Times New Roman"/>
+                <w:i/>
+                <w:color w:val="000080"/>
+                <w:sz w:val="19"/>
+                <w:szCs w:val="24"/>
+              </w:rPr>
+              <w:t>cout</w:t>
+            </w:r>
+            <w:r>
+              <w:rPr>
+                <w:rFonts w:hint="default" w:ascii="Times New Roman" w:hAnsi="Times New Roman" w:eastAsia="新宋体" w:cs="Times New Roman"/>
+                <w:color w:val="000000"/>
+                <w:sz w:val="19"/>
+                <w:szCs w:val="24"/>
+              </w:rPr>
+              <w:t xml:space="preserve"> </w:t>
+            </w:r>
+            <w:r>
+              <w:rPr>
+                <w:rFonts w:hint="default" w:ascii="Times New Roman" w:hAnsi="Times New Roman" w:eastAsia="新宋体" w:cs="Times New Roman"/>
+                <w:color w:val="008080"/>
+                <w:sz w:val="19"/>
+                <w:szCs w:val="24"/>
+              </w:rPr>
+              <w:t>&lt;&lt;</w:t>
+            </w:r>
+            <w:r>
+              <w:rPr>
+                <w:rFonts w:hint="default" w:ascii="Times New Roman" w:hAnsi="Times New Roman" w:eastAsia="新宋体" w:cs="Times New Roman"/>
+                <w:color w:val="000000"/>
+                <w:sz w:val="19"/>
+                <w:szCs w:val="24"/>
+              </w:rPr>
+              <w:t xml:space="preserve"> </w:t>
+            </w:r>
+            <w:r>
+              <w:rPr>
+                <w:rFonts w:hint="default" w:ascii="Times New Roman" w:hAnsi="Times New Roman" w:eastAsia="新宋体" w:cs="Times New Roman"/>
+                <w:color w:val="A31515"/>
+                <w:sz w:val="19"/>
+                <w:szCs w:val="24"/>
+              </w:rPr>
+              <w:t>"获取时间间隔："</w:t>
+            </w:r>
+            <w:r>
+              <w:rPr>
+                <w:rFonts w:hint="default" w:ascii="Times New Roman" w:hAnsi="Times New Roman" w:eastAsia="新宋体" w:cs="Times New Roman"/>
+                <w:color w:val="000000"/>
+                <w:sz w:val="19"/>
+                <w:szCs w:val="24"/>
+              </w:rPr>
+              <w:t xml:space="preserve"> </w:t>
+            </w:r>
+            <w:r>
+              <w:rPr>
+                <w:rFonts w:hint="default" w:ascii="Times New Roman" w:hAnsi="Times New Roman" w:eastAsia="新宋体" w:cs="Times New Roman"/>
+                <w:color w:val="008080"/>
+                <w:sz w:val="19"/>
+                <w:szCs w:val="24"/>
+              </w:rPr>
+              <w:t>&lt;&lt;</w:t>
+            </w:r>
+            <w:r>
+              <w:rPr>
+                <w:rFonts w:hint="default" w:ascii="Times New Roman" w:hAnsi="Times New Roman" w:eastAsia="新宋体" w:cs="Times New Roman"/>
+                <w:color w:val="000000"/>
+                <w:sz w:val="19"/>
+                <w:szCs w:val="24"/>
+              </w:rPr>
+              <w:t xml:space="preserve"> </w:t>
+            </w:r>
+            <w:r>
+              <w:rPr>
+                <w:rFonts w:hint="default" w:ascii="Times New Roman" w:hAnsi="Times New Roman" w:eastAsia="新宋体" w:cs="Times New Roman"/>
+                <w:i/>
+                <w:color w:val="880000"/>
+                <w:sz w:val="19"/>
+                <w:szCs w:val="24"/>
+              </w:rPr>
+              <w:t>endl</w:t>
+            </w:r>
+            <w:r>
+              <w:rPr>
+                <w:rFonts w:hint="default" w:ascii="Times New Roman" w:hAnsi="Times New Roman" w:eastAsia="新宋体" w:cs="Times New Roman"/>
+                <w:color w:val="000000"/>
+                <w:sz w:val="19"/>
+                <w:szCs w:val="24"/>
+              </w:rPr>
+              <w:t>;</w:t>
+            </w:r>
+          </w:p>
+          <w:p>
+            <w:pPr>
+              <w:spacing w:beforeLines="0" w:afterLines="0"/>
+              <w:jc w:val="left"/>
+              <w:rPr>
+                <w:rFonts w:hint="default" w:ascii="Times New Roman" w:hAnsi="Times New Roman" w:eastAsia="新宋体" w:cs="Times New Roman"/>
+                <w:color w:val="000000"/>
+                <w:sz w:val="19"/>
+                <w:szCs w:val="24"/>
+              </w:rPr>
+            </w:pPr>
+          </w:p>
+          <w:p>
+            <w:pPr>
+              <w:spacing w:beforeLines="0" w:afterLines="0"/>
+              <w:ind w:firstLine="380" w:firstLineChars="200"/>
+              <w:jc w:val="left"/>
+              <w:rPr>
+                <w:rFonts w:hint="default" w:ascii="Times New Roman" w:hAnsi="Times New Roman" w:eastAsia="新宋体" w:cs="Times New Roman"/>
+                <w:color w:val="000000"/>
+                <w:sz w:val="19"/>
+                <w:szCs w:val="24"/>
+                <w:lang w:val="en-US" w:eastAsia="zh-CN"/>
+              </w:rPr>
+            </w:pPr>
+            <w:r>
+              <w:rPr>
+                <w:rFonts w:hint="default" w:ascii="Times New Roman" w:hAnsi="Times New Roman" w:eastAsia="新宋体" w:cs="Times New Roman"/>
+                <w:color w:val="008000"/>
+                <w:sz w:val="19"/>
+                <w:szCs w:val="24"/>
+              </w:rPr>
+              <w:t>//</w:t>
+            </w:r>
+            <w:r>
+              <w:rPr>
+                <w:rFonts w:hint="eastAsia" w:ascii="Times New Roman" w:hAnsi="Times New Roman" w:eastAsia="新宋体" w:cs="Times New Roman"/>
+                <w:color w:val="008000"/>
+                <w:sz w:val="19"/>
+                <w:szCs w:val="24"/>
+                <w:lang w:val="en-US" w:eastAsia="zh-CN"/>
+              </w:rPr>
+              <w:t>根据CTime中GetCurrentTime也可以获取时间</w:t>
+            </w:r>
+          </w:p>
+          <w:p>
+            <w:pPr>
+              <w:spacing w:beforeLines="0" w:afterLines="0"/>
+              <w:jc w:val="left"/>
+              <w:rPr>
+                <w:rFonts w:hint="default" w:ascii="Times New Roman" w:hAnsi="Times New Roman" w:eastAsia="新宋体" w:cs="Times New Roman"/>
+                <w:color w:val="000000"/>
+                <w:sz w:val="19"/>
+                <w:szCs w:val="24"/>
+              </w:rPr>
+            </w:pPr>
+            <w:r>
+              <w:rPr>
+                <w:rFonts w:hint="default" w:ascii="Times New Roman" w:hAnsi="Times New Roman" w:eastAsia="新宋体" w:cs="Times New Roman"/>
+                <w:color w:val="000000"/>
+                <w:sz w:val="19"/>
+                <w:szCs w:val="24"/>
+              </w:rPr>
+              <w:tab/>
+            </w:r>
+            <w:r>
+              <w:rPr>
+                <w:rFonts w:hint="default" w:ascii="Times New Roman" w:hAnsi="Times New Roman" w:eastAsia="新宋体" w:cs="Times New Roman"/>
+                <w:color w:val="008000"/>
+                <w:sz w:val="19"/>
+                <w:szCs w:val="24"/>
+              </w:rPr>
+              <w:t>//Sleep(100);</w:t>
+            </w:r>
+          </w:p>
+          <w:p>
+            <w:pPr>
+              <w:spacing w:beforeLines="0" w:afterLines="0"/>
+              <w:jc w:val="left"/>
+              <w:rPr>
+                <w:rFonts w:hint="default" w:ascii="Times New Roman" w:hAnsi="Times New Roman" w:eastAsia="新宋体" w:cs="Times New Roman"/>
+                <w:color w:val="000000"/>
+                <w:sz w:val="19"/>
+                <w:szCs w:val="24"/>
+              </w:rPr>
+            </w:pPr>
+            <w:r>
+              <w:rPr>
+                <w:rFonts w:hint="default" w:ascii="Times New Roman" w:hAnsi="Times New Roman" w:eastAsia="新宋体" w:cs="Times New Roman"/>
+                <w:color w:val="000000"/>
+                <w:sz w:val="19"/>
+                <w:szCs w:val="24"/>
+              </w:rPr>
+              <w:tab/>
+            </w:r>
+            <w:r>
+              <w:rPr>
+                <w:rFonts w:hint="default" w:ascii="Times New Roman" w:hAnsi="Times New Roman" w:eastAsia="新宋体" w:cs="Times New Roman"/>
+                <w:i/>
+                <w:color w:val="0000FF"/>
+                <w:sz w:val="19"/>
+                <w:szCs w:val="24"/>
+              </w:rPr>
+              <w:t>SYSTEMTIME</w:t>
+            </w:r>
+            <w:r>
+              <w:rPr>
+                <w:rFonts w:hint="default" w:ascii="Times New Roman" w:hAnsi="Times New Roman" w:eastAsia="新宋体" w:cs="Times New Roman"/>
+                <w:color w:val="000000"/>
+                <w:sz w:val="19"/>
+                <w:szCs w:val="24"/>
+              </w:rPr>
+              <w:t xml:space="preserve"> </w:t>
+            </w:r>
+            <w:r>
+              <w:rPr>
+                <w:rFonts w:hint="default" w:ascii="Times New Roman" w:hAnsi="Times New Roman" w:eastAsia="新宋体" w:cs="Times New Roman"/>
+                <w:color w:val="000080"/>
+                <w:sz w:val="19"/>
+                <w:szCs w:val="24"/>
+              </w:rPr>
+              <w:t>sysEndTime</w:t>
+            </w:r>
+            <w:r>
+              <w:rPr>
+                <w:rFonts w:hint="default" w:ascii="Times New Roman" w:hAnsi="Times New Roman" w:eastAsia="新宋体" w:cs="Times New Roman"/>
+                <w:color w:val="000000"/>
+                <w:sz w:val="19"/>
+                <w:szCs w:val="24"/>
+              </w:rPr>
+              <w:t xml:space="preserve"> = {0};</w:t>
+            </w:r>
+          </w:p>
+          <w:p>
+            <w:pPr>
+              <w:spacing w:beforeLines="0" w:afterLines="0"/>
+              <w:jc w:val="left"/>
+              <w:rPr>
+                <w:rFonts w:hint="default" w:ascii="Times New Roman" w:hAnsi="Times New Roman" w:eastAsia="新宋体" w:cs="Times New Roman"/>
+                <w:color w:val="000000"/>
+                <w:sz w:val="19"/>
+                <w:szCs w:val="24"/>
+              </w:rPr>
+            </w:pPr>
+            <w:r>
+              <w:rPr>
+                <w:rFonts w:hint="default" w:ascii="Times New Roman" w:hAnsi="Times New Roman" w:eastAsia="新宋体" w:cs="Times New Roman"/>
+                <w:color w:val="000000"/>
+                <w:sz w:val="19"/>
+                <w:szCs w:val="24"/>
+              </w:rPr>
+              <w:tab/>
+            </w:r>
+            <w:r>
+              <w:rPr>
+                <w:rFonts w:hint="default" w:ascii="Times New Roman" w:hAnsi="Times New Roman" w:eastAsia="新宋体" w:cs="Times New Roman"/>
+                <w:i/>
+                <w:color w:val="880000"/>
+                <w:sz w:val="19"/>
+                <w:szCs w:val="24"/>
+              </w:rPr>
+              <w:t>GetLocalTime</w:t>
+            </w:r>
+            <w:r>
+              <w:rPr>
+                <w:rFonts w:hint="default" w:ascii="Times New Roman" w:hAnsi="Times New Roman" w:eastAsia="新宋体" w:cs="Times New Roman"/>
+                <w:color w:val="000000"/>
+                <w:sz w:val="19"/>
+                <w:szCs w:val="24"/>
+              </w:rPr>
+              <w:t>(&amp;</w:t>
+            </w:r>
+            <w:r>
+              <w:rPr>
+                <w:rFonts w:hint="default" w:ascii="Times New Roman" w:hAnsi="Times New Roman" w:eastAsia="新宋体" w:cs="Times New Roman"/>
+                <w:color w:val="000080"/>
+                <w:sz w:val="19"/>
+                <w:szCs w:val="24"/>
+              </w:rPr>
+              <w:t>sysEndTime</w:t>
+            </w:r>
+            <w:r>
+              <w:rPr>
+                <w:rFonts w:hint="default" w:ascii="Times New Roman" w:hAnsi="Times New Roman" w:eastAsia="新宋体" w:cs="Times New Roman"/>
+                <w:color w:val="000000"/>
+                <w:sz w:val="19"/>
+                <w:szCs w:val="24"/>
+              </w:rPr>
+              <w:t>);</w:t>
+            </w:r>
+          </w:p>
+          <w:p>
+            <w:pPr>
+              <w:spacing w:beforeLines="0" w:afterLines="0"/>
+              <w:jc w:val="left"/>
+              <w:rPr>
+                <w:rFonts w:hint="default" w:ascii="Times New Roman" w:hAnsi="Times New Roman" w:eastAsia="新宋体" w:cs="Times New Roman"/>
+                <w:color w:val="000000"/>
+                <w:sz w:val="19"/>
+                <w:szCs w:val="24"/>
+              </w:rPr>
+            </w:pPr>
+            <w:r>
+              <w:rPr>
+                <w:rFonts w:hint="default" w:ascii="Times New Roman" w:hAnsi="Times New Roman" w:eastAsia="新宋体" w:cs="Times New Roman"/>
+                <w:color w:val="000000"/>
+                <w:sz w:val="19"/>
+                <w:szCs w:val="24"/>
+              </w:rPr>
+              <w:tab/>
+            </w:r>
+          </w:p>
+          <w:p>
+            <w:pPr>
+              <w:spacing w:beforeLines="0" w:afterLines="0"/>
+              <w:jc w:val="left"/>
+              <w:rPr>
+                <w:rFonts w:hint="default" w:ascii="Times New Roman" w:hAnsi="Times New Roman" w:eastAsia="新宋体" w:cs="Times New Roman"/>
+                <w:color w:val="000000"/>
+                <w:sz w:val="19"/>
+                <w:szCs w:val="24"/>
+              </w:rPr>
+            </w:pPr>
+            <w:r>
+              <w:rPr>
+                <w:rFonts w:hint="default" w:ascii="Times New Roman" w:hAnsi="Times New Roman" w:eastAsia="新宋体" w:cs="Times New Roman"/>
+                <w:color w:val="000000"/>
+                <w:sz w:val="19"/>
+                <w:szCs w:val="24"/>
+              </w:rPr>
+              <w:tab/>
+            </w:r>
+            <w:r>
+              <w:rPr>
+                <w:rFonts w:hint="default" w:ascii="Times New Roman" w:hAnsi="Times New Roman" w:eastAsia="新宋体" w:cs="Times New Roman"/>
+                <w:color w:val="0000FF"/>
+                <w:sz w:val="19"/>
+                <w:szCs w:val="24"/>
+              </w:rPr>
+              <w:t>char</w:t>
+            </w:r>
+            <w:r>
+              <w:rPr>
+                <w:rFonts w:hint="default" w:ascii="Times New Roman" w:hAnsi="Times New Roman" w:eastAsia="新宋体" w:cs="Times New Roman"/>
+                <w:color w:val="000000"/>
+                <w:sz w:val="19"/>
+                <w:szCs w:val="24"/>
+              </w:rPr>
+              <w:t xml:space="preserve"> </w:t>
+            </w:r>
+            <w:r>
+              <w:rPr>
+                <w:rFonts w:hint="default" w:ascii="Times New Roman" w:hAnsi="Times New Roman" w:eastAsia="新宋体" w:cs="Times New Roman"/>
+                <w:color w:val="000080"/>
+                <w:sz w:val="19"/>
+                <w:szCs w:val="24"/>
+              </w:rPr>
+              <w:t>strStartTime</w:t>
+            </w:r>
+            <w:r>
+              <w:rPr>
+                <w:rFonts w:hint="default" w:ascii="Times New Roman" w:hAnsi="Times New Roman" w:eastAsia="新宋体" w:cs="Times New Roman"/>
+                <w:color w:val="000000"/>
+                <w:sz w:val="19"/>
+                <w:szCs w:val="24"/>
+              </w:rPr>
+              <w:t>[64] = {0};</w:t>
+            </w:r>
+          </w:p>
+          <w:p>
+            <w:pPr>
+              <w:spacing w:beforeLines="0" w:afterLines="0"/>
+              <w:jc w:val="left"/>
+              <w:rPr>
+                <w:rFonts w:hint="default" w:ascii="Times New Roman" w:hAnsi="Times New Roman" w:eastAsia="新宋体" w:cs="Times New Roman"/>
+                <w:color w:val="000000"/>
+                <w:sz w:val="19"/>
+                <w:szCs w:val="24"/>
+              </w:rPr>
+            </w:pPr>
+            <w:r>
+              <w:rPr>
+                <w:rFonts w:hint="default" w:ascii="Times New Roman" w:hAnsi="Times New Roman" w:eastAsia="新宋体" w:cs="Times New Roman"/>
+                <w:color w:val="000000"/>
+                <w:sz w:val="19"/>
+                <w:szCs w:val="24"/>
+              </w:rPr>
+              <w:tab/>
+            </w:r>
+            <w:r>
+              <w:rPr>
+                <w:rFonts w:hint="default" w:ascii="Times New Roman" w:hAnsi="Times New Roman" w:eastAsia="新宋体" w:cs="Times New Roman"/>
+                <w:i/>
+                <w:color w:val="880000"/>
+                <w:sz w:val="19"/>
+                <w:szCs w:val="24"/>
+              </w:rPr>
+              <w:t>sprintf_s</w:t>
+            </w:r>
+            <w:r>
+              <w:rPr>
+                <w:rFonts w:hint="default" w:ascii="Times New Roman" w:hAnsi="Times New Roman" w:eastAsia="新宋体" w:cs="Times New Roman"/>
+                <w:color w:val="000000"/>
+                <w:sz w:val="19"/>
+                <w:szCs w:val="24"/>
+              </w:rPr>
+              <w:t>(</w:t>
+            </w:r>
+            <w:r>
+              <w:rPr>
+                <w:rFonts w:hint="default" w:ascii="Times New Roman" w:hAnsi="Times New Roman" w:eastAsia="新宋体" w:cs="Times New Roman"/>
+                <w:color w:val="000080"/>
+                <w:sz w:val="19"/>
+                <w:szCs w:val="24"/>
+              </w:rPr>
+              <w:t>strStartTime</w:t>
+            </w:r>
+            <w:r>
+              <w:rPr>
+                <w:rFonts w:hint="default" w:ascii="Times New Roman" w:hAnsi="Times New Roman" w:eastAsia="新宋体" w:cs="Times New Roman"/>
+                <w:color w:val="000000"/>
+                <w:sz w:val="19"/>
+                <w:szCs w:val="24"/>
+              </w:rPr>
+              <w:t xml:space="preserve">, </w:t>
+            </w:r>
+            <w:r>
+              <w:rPr>
+                <w:rFonts w:hint="default" w:ascii="Times New Roman" w:hAnsi="Times New Roman" w:eastAsia="新宋体" w:cs="Times New Roman"/>
+                <w:color w:val="A31515"/>
+                <w:sz w:val="19"/>
+                <w:szCs w:val="24"/>
+              </w:rPr>
+              <w:t>"%d-%02d-%02d %02d:%02d:%02d"</w:t>
+            </w:r>
+            <w:r>
+              <w:rPr>
+                <w:rFonts w:hint="default" w:ascii="Times New Roman" w:hAnsi="Times New Roman" w:eastAsia="新宋体" w:cs="Times New Roman"/>
+                <w:color w:val="000000"/>
+                <w:sz w:val="19"/>
+                <w:szCs w:val="24"/>
+              </w:rPr>
+              <w:t xml:space="preserve">, </w:t>
+            </w:r>
+            <w:r>
+              <w:rPr>
+                <w:rFonts w:hint="default" w:ascii="Times New Roman" w:hAnsi="Times New Roman" w:eastAsia="新宋体" w:cs="Times New Roman"/>
+                <w:color w:val="000080"/>
+                <w:sz w:val="19"/>
+                <w:szCs w:val="24"/>
+              </w:rPr>
+              <w:t>sysStartTime</w:t>
+            </w:r>
+            <w:r>
+              <w:rPr>
+                <w:rFonts w:hint="default" w:ascii="Times New Roman" w:hAnsi="Times New Roman" w:eastAsia="新宋体" w:cs="Times New Roman"/>
+                <w:color w:val="000000"/>
+                <w:sz w:val="19"/>
+                <w:szCs w:val="24"/>
+              </w:rPr>
+              <w:t>.</w:t>
+            </w:r>
+            <w:r>
+              <w:rPr>
+                <w:rFonts w:hint="default" w:ascii="Times New Roman" w:hAnsi="Times New Roman" w:eastAsia="新宋体" w:cs="Times New Roman"/>
+                <w:i/>
+                <w:color w:val="000080"/>
+                <w:sz w:val="19"/>
+                <w:szCs w:val="24"/>
+              </w:rPr>
+              <w:t>wYear</w:t>
+            </w:r>
+            <w:r>
+              <w:rPr>
+                <w:rFonts w:hint="default" w:ascii="Times New Roman" w:hAnsi="Times New Roman" w:eastAsia="新宋体" w:cs="Times New Roman"/>
+                <w:color w:val="000000"/>
+                <w:sz w:val="19"/>
+                <w:szCs w:val="24"/>
+              </w:rPr>
+              <w:t xml:space="preserve">, </w:t>
+            </w:r>
+            <w:r>
+              <w:rPr>
+                <w:rFonts w:hint="default" w:ascii="Times New Roman" w:hAnsi="Times New Roman" w:eastAsia="新宋体" w:cs="Times New Roman"/>
+                <w:color w:val="000080"/>
+                <w:sz w:val="19"/>
+                <w:szCs w:val="24"/>
+              </w:rPr>
+              <w:t>sysStartTime</w:t>
+            </w:r>
+            <w:r>
+              <w:rPr>
+                <w:rFonts w:hint="default" w:ascii="Times New Roman" w:hAnsi="Times New Roman" w:eastAsia="新宋体" w:cs="Times New Roman"/>
+                <w:color w:val="000000"/>
+                <w:sz w:val="19"/>
+                <w:szCs w:val="24"/>
+              </w:rPr>
+              <w:t>.</w:t>
+            </w:r>
+            <w:r>
+              <w:rPr>
+                <w:rFonts w:hint="default" w:ascii="Times New Roman" w:hAnsi="Times New Roman" w:eastAsia="新宋体" w:cs="Times New Roman"/>
+                <w:i/>
+                <w:color w:val="000080"/>
+                <w:sz w:val="19"/>
+                <w:szCs w:val="24"/>
+              </w:rPr>
+              <w:t>wMonth</w:t>
+            </w:r>
+            <w:r>
+              <w:rPr>
+                <w:rFonts w:hint="default" w:ascii="Times New Roman" w:hAnsi="Times New Roman" w:eastAsia="新宋体" w:cs="Times New Roman"/>
+                <w:color w:val="000000"/>
+                <w:sz w:val="19"/>
+                <w:szCs w:val="24"/>
+              </w:rPr>
+              <w:t xml:space="preserve">, </w:t>
+            </w:r>
+            <w:r>
+              <w:rPr>
+                <w:rFonts w:hint="default" w:ascii="Times New Roman" w:hAnsi="Times New Roman" w:eastAsia="新宋体" w:cs="Times New Roman"/>
+                <w:color w:val="000080"/>
+                <w:sz w:val="19"/>
+                <w:szCs w:val="24"/>
+              </w:rPr>
+              <w:t>sysStartTime</w:t>
+            </w:r>
+            <w:r>
+              <w:rPr>
+                <w:rFonts w:hint="default" w:ascii="Times New Roman" w:hAnsi="Times New Roman" w:eastAsia="新宋体" w:cs="Times New Roman"/>
+                <w:color w:val="000000"/>
+                <w:sz w:val="19"/>
+                <w:szCs w:val="24"/>
+              </w:rPr>
+              <w:t>.</w:t>
+            </w:r>
+            <w:r>
+              <w:rPr>
+                <w:rFonts w:hint="default" w:ascii="Times New Roman" w:hAnsi="Times New Roman" w:eastAsia="新宋体" w:cs="Times New Roman"/>
+                <w:i/>
+                <w:color w:val="000080"/>
+                <w:sz w:val="19"/>
+                <w:szCs w:val="24"/>
+              </w:rPr>
+              <w:t>wDay</w:t>
+            </w:r>
+            <w:r>
+              <w:rPr>
+                <w:rFonts w:hint="default" w:ascii="Times New Roman" w:hAnsi="Times New Roman" w:eastAsia="新宋体" w:cs="Times New Roman"/>
+                <w:color w:val="000000"/>
+                <w:sz w:val="19"/>
+                <w:szCs w:val="24"/>
+              </w:rPr>
+              <w:t xml:space="preserve">, </w:t>
+            </w:r>
+            <w:r>
+              <w:rPr>
+                <w:rFonts w:hint="default" w:ascii="Times New Roman" w:hAnsi="Times New Roman" w:eastAsia="新宋体" w:cs="Times New Roman"/>
+                <w:color w:val="000080"/>
+                <w:sz w:val="19"/>
+                <w:szCs w:val="24"/>
+              </w:rPr>
+              <w:t>sysStartTime</w:t>
+            </w:r>
+            <w:r>
+              <w:rPr>
+                <w:rFonts w:hint="default" w:ascii="Times New Roman" w:hAnsi="Times New Roman" w:eastAsia="新宋体" w:cs="Times New Roman"/>
+                <w:color w:val="000000"/>
+                <w:sz w:val="19"/>
+                <w:szCs w:val="24"/>
+              </w:rPr>
+              <w:t>.</w:t>
+            </w:r>
+            <w:r>
+              <w:rPr>
+                <w:rFonts w:hint="default" w:ascii="Times New Roman" w:hAnsi="Times New Roman" w:eastAsia="新宋体" w:cs="Times New Roman"/>
+                <w:i/>
+                <w:color w:val="000080"/>
+                <w:sz w:val="19"/>
+                <w:szCs w:val="24"/>
+              </w:rPr>
+              <w:t>wHour</w:t>
+            </w:r>
+            <w:r>
+              <w:rPr>
+                <w:rFonts w:hint="default" w:ascii="Times New Roman" w:hAnsi="Times New Roman" w:eastAsia="新宋体" w:cs="Times New Roman"/>
+                <w:color w:val="000000"/>
+                <w:sz w:val="19"/>
+                <w:szCs w:val="24"/>
+              </w:rPr>
+              <w:t xml:space="preserve">, </w:t>
+            </w:r>
+            <w:r>
+              <w:rPr>
+                <w:rFonts w:hint="default" w:ascii="Times New Roman" w:hAnsi="Times New Roman" w:eastAsia="新宋体" w:cs="Times New Roman"/>
+                <w:color w:val="000080"/>
+                <w:sz w:val="19"/>
+                <w:szCs w:val="24"/>
+              </w:rPr>
+              <w:t>sysStartTime</w:t>
+            </w:r>
+            <w:r>
+              <w:rPr>
+                <w:rFonts w:hint="default" w:ascii="Times New Roman" w:hAnsi="Times New Roman" w:eastAsia="新宋体" w:cs="Times New Roman"/>
+                <w:color w:val="000000"/>
+                <w:sz w:val="19"/>
+                <w:szCs w:val="24"/>
+              </w:rPr>
+              <w:t>.</w:t>
+            </w:r>
+            <w:r>
+              <w:rPr>
+                <w:rFonts w:hint="default" w:ascii="Times New Roman" w:hAnsi="Times New Roman" w:eastAsia="新宋体" w:cs="Times New Roman"/>
+                <w:i/>
+                <w:color w:val="000080"/>
+                <w:sz w:val="19"/>
+                <w:szCs w:val="24"/>
+              </w:rPr>
+              <w:t>wMinute</w:t>
+            </w:r>
+            <w:r>
+              <w:rPr>
+                <w:rFonts w:hint="default" w:ascii="Times New Roman" w:hAnsi="Times New Roman" w:eastAsia="新宋体" w:cs="Times New Roman"/>
+                <w:color w:val="000000"/>
+                <w:sz w:val="19"/>
+                <w:szCs w:val="24"/>
+              </w:rPr>
+              <w:t xml:space="preserve">, </w:t>
+            </w:r>
+            <w:r>
+              <w:rPr>
+                <w:rFonts w:hint="default" w:ascii="Times New Roman" w:hAnsi="Times New Roman" w:eastAsia="新宋体" w:cs="Times New Roman"/>
+                <w:color w:val="000080"/>
+                <w:sz w:val="19"/>
+                <w:szCs w:val="24"/>
+              </w:rPr>
+              <w:t>sysStartTime</w:t>
+            </w:r>
+            <w:r>
+              <w:rPr>
+                <w:rFonts w:hint="default" w:ascii="Times New Roman" w:hAnsi="Times New Roman" w:eastAsia="新宋体" w:cs="Times New Roman"/>
+                <w:color w:val="000000"/>
+                <w:sz w:val="19"/>
+                <w:szCs w:val="24"/>
+              </w:rPr>
+              <w:t>.</w:t>
+            </w:r>
+            <w:r>
+              <w:rPr>
+                <w:rFonts w:hint="default" w:ascii="Times New Roman" w:hAnsi="Times New Roman" w:eastAsia="新宋体" w:cs="Times New Roman"/>
+                <w:i/>
+                <w:color w:val="000080"/>
+                <w:sz w:val="19"/>
+                <w:szCs w:val="24"/>
+              </w:rPr>
+              <w:t>wSecond</w:t>
+            </w:r>
+            <w:r>
+              <w:rPr>
+                <w:rFonts w:hint="default" w:ascii="Times New Roman" w:hAnsi="Times New Roman" w:eastAsia="新宋体" w:cs="Times New Roman"/>
+                <w:color w:val="000000"/>
+                <w:sz w:val="19"/>
+                <w:szCs w:val="24"/>
+              </w:rPr>
+              <w:t>);</w:t>
+            </w:r>
+          </w:p>
+          <w:p>
+            <w:pPr>
+              <w:spacing w:beforeLines="0" w:afterLines="0"/>
+              <w:jc w:val="left"/>
+              <w:rPr>
+                <w:rFonts w:hint="default" w:ascii="Times New Roman" w:hAnsi="Times New Roman" w:eastAsia="新宋体" w:cs="Times New Roman"/>
+                <w:color w:val="000000"/>
+                <w:sz w:val="19"/>
+                <w:szCs w:val="24"/>
+              </w:rPr>
+            </w:pPr>
+            <w:r>
+              <w:rPr>
+                <w:rFonts w:hint="default" w:ascii="Times New Roman" w:hAnsi="Times New Roman" w:eastAsia="新宋体" w:cs="Times New Roman"/>
+                <w:color w:val="000000"/>
+                <w:sz w:val="19"/>
+                <w:szCs w:val="24"/>
+              </w:rPr>
+              <w:tab/>
+            </w:r>
+            <w:r>
+              <w:rPr>
+                <w:rFonts w:hint="default" w:ascii="Times New Roman" w:hAnsi="Times New Roman" w:eastAsia="新宋体" w:cs="Times New Roman"/>
+                <w:i/>
+                <w:color w:val="000080"/>
+                <w:sz w:val="19"/>
+                <w:szCs w:val="24"/>
+              </w:rPr>
+              <w:t>cout</w:t>
+            </w:r>
+            <w:r>
+              <w:rPr>
+                <w:rFonts w:hint="default" w:ascii="Times New Roman" w:hAnsi="Times New Roman" w:eastAsia="新宋体" w:cs="Times New Roman"/>
+                <w:color w:val="000000"/>
+                <w:sz w:val="19"/>
+                <w:szCs w:val="24"/>
+              </w:rPr>
+              <w:t xml:space="preserve"> </w:t>
+            </w:r>
+            <w:r>
+              <w:rPr>
+                <w:rFonts w:hint="default" w:ascii="Times New Roman" w:hAnsi="Times New Roman" w:eastAsia="新宋体" w:cs="Times New Roman"/>
+                <w:color w:val="008080"/>
+                <w:sz w:val="19"/>
+                <w:szCs w:val="24"/>
+              </w:rPr>
+              <w:t>&lt;&lt;</w:t>
+            </w:r>
+            <w:r>
+              <w:rPr>
+                <w:rFonts w:hint="default" w:ascii="Times New Roman" w:hAnsi="Times New Roman" w:eastAsia="新宋体" w:cs="Times New Roman"/>
+                <w:color w:val="000000"/>
+                <w:sz w:val="19"/>
+                <w:szCs w:val="24"/>
+              </w:rPr>
+              <w:t xml:space="preserve"> </w:t>
+            </w:r>
+            <w:r>
+              <w:rPr>
+                <w:rFonts w:hint="default" w:ascii="Times New Roman" w:hAnsi="Times New Roman" w:eastAsia="新宋体" w:cs="Times New Roman"/>
+                <w:color w:val="A31515"/>
+                <w:sz w:val="19"/>
+                <w:szCs w:val="24"/>
+              </w:rPr>
+              <w:t>"开始时间："</w:t>
+            </w:r>
+            <w:r>
+              <w:rPr>
+                <w:rFonts w:hint="default" w:ascii="Times New Roman" w:hAnsi="Times New Roman" w:eastAsia="新宋体" w:cs="Times New Roman"/>
+                <w:color w:val="000000"/>
+                <w:sz w:val="19"/>
+                <w:szCs w:val="24"/>
+              </w:rPr>
+              <w:t xml:space="preserve"> </w:t>
+            </w:r>
+            <w:r>
+              <w:rPr>
+                <w:rFonts w:hint="default" w:ascii="Times New Roman" w:hAnsi="Times New Roman" w:eastAsia="新宋体" w:cs="Times New Roman"/>
+                <w:color w:val="008080"/>
+                <w:sz w:val="19"/>
+                <w:szCs w:val="24"/>
+              </w:rPr>
+              <w:t>&lt;&lt;</w:t>
+            </w:r>
+            <w:r>
+              <w:rPr>
+                <w:rFonts w:hint="default" w:ascii="Times New Roman" w:hAnsi="Times New Roman" w:eastAsia="新宋体" w:cs="Times New Roman"/>
+                <w:color w:val="000000"/>
+                <w:sz w:val="19"/>
+                <w:szCs w:val="24"/>
+              </w:rPr>
+              <w:t xml:space="preserve"> </w:t>
+            </w:r>
+            <w:r>
+              <w:rPr>
+                <w:rFonts w:hint="default" w:ascii="Times New Roman" w:hAnsi="Times New Roman" w:eastAsia="新宋体" w:cs="Times New Roman"/>
+                <w:color w:val="000080"/>
+                <w:sz w:val="19"/>
+                <w:szCs w:val="24"/>
+              </w:rPr>
+              <w:t>strStartTime</w:t>
+            </w:r>
+            <w:r>
+              <w:rPr>
+                <w:rFonts w:hint="default" w:ascii="Times New Roman" w:hAnsi="Times New Roman" w:eastAsia="新宋体" w:cs="Times New Roman"/>
+                <w:color w:val="000000"/>
+                <w:sz w:val="19"/>
+                <w:szCs w:val="24"/>
+              </w:rPr>
+              <w:t xml:space="preserve"> </w:t>
+            </w:r>
+            <w:r>
+              <w:rPr>
+                <w:rFonts w:hint="default" w:ascii="Times New Roman" w:hAnsi="Times New Roman" w:eastAsia="新宋体" w:cs="Times New Roman"/>
+                <w:color w:val="008080"/>
+                <w:sz w:val="19"/>
+                <w:szCs w:val="24"/>
+              </w:rPr>
+              <w:t>&lt;&lt;</w:t>
+            </w:r>
+            <w:r>
+              <w:rPr>
+                <w:rFonts w:hint="default" w:ascii="Times New Roman" w:hAnsi="Times New Roman" w:eastAsia="新宋体" w:cs="Times New Roman"/>
+                <w:color w:val="000000"/>
+                <w:sz w:val="19"/>
+                <w:szCs w:val="24"/>
+              </w:rPr>
+              <w:t xml:space="preserve"> </w:t>
+            </w:r>
+            <w:r>
+              <w:rPr>
+                <w:rFonts w:hint="default" w:ascii="Times New Roman" w:hAnsi="Times New Roman" w:eastAsia="新宋体" w:cs="Times New Roman"/>
+                <w:i/>
+                <w:color w:val="880000"/>
+                <w:sz w:val="19"/>
+                <w:szCs w:val="24"/>
+              </w:rPr>
+              <w:t>endl</w:t>
+            </w:r>
+            <w:r>
+              <w:rPr>
+                <w:rFonts w:hint="default" w:ascii="Times New Roman" w:hAnsi="Times New Roman" w:eastAsia="新宋体" w:cs="Times New Roman"/>
+                <w:color w:val="000000"/>
+                <w:sz w:val="19"/>
+                <w:szCs w:val="24"/>
+              </w:rPr>
+              <w:t>;</w:t>
+            </w:r>
+          </w:p>
+          <w:p>
+            <w:pPr>
+              <w:spacing w:beforeLines="0" w:afterLines="0"/>
+              <w:jc w:val="left"/>
+              <w:rPr>
+                <w:rFonts w:hint="default" w:ascii="Times New Roman" w:hAnsi="Times New Roman" w:eastAsia="新宋体" w:cs="Times New Roman"/>
+                <w:color w:val="000000"/>
+                <w:sz w:val="19"/>
+                <w:szCs w:val="24"/>
+              </w:rPr>
+            </w:pPr>
+          </w:p>
+          <w:p>
+            <w:pPr>
+              <w:spacing w:beforeLines="0" w:afterLines="0"/>
+              <w:jc w:val="left"/>
+              <w:rPr>
+                <w:rFonts w:hint="default" w:ascii="Times New Roman" w:hAnsi="Times New Roman" w:eastAsia="新宋体" w:cs="Times New Roman"/>
+                <w:color w:val="000000"/>
+                <w:sz w:val="19"/>
+                <w:szCs w:val="24"/>
+              </w:rPr>
+            </w:pPr>
+            <w:r>
+              <w:rPr>
+                <w:rFonts w:hint="default" w:ascii="Times New Roman" w:hAnsi="Times New Roman" w:eastAsia="新宋体" w:cs="Times New Roman"/>
+                <w:color w:val="000000"/>
+                <w:sz w:val="19"/>
+                <w:szCs w:val="24"/>
+              </w:rPr>
+              <w:tab/>
+            </w:r>
+            <w:r>
+              <w:rPr>
+                <w:rFonts w:hint="default" w:ascii="Times New Roman" w:hAnsi="Times New Roman" w:eastAsia="新宋体" w:cs="Times New Roman"/>
+                <w:color w:val="0000FF"/>
+                <w:sz w:val="19"/>
+                <w:szCs w:val="24"/>
+              </w:rPr>
+              <w:t>char</w:t>
+            </w:r>
+            <w:r>
+              <w:rPr>
+                <w:rFonts w:hint="default" w:ascii="Times New Roman" w:hAnsi="Times New Roman" w:eastAsia="新宋体" w:cs="Times New Roman"/>
+                <w:color w:val="000000"/>
+                <w:sz w:val="19"/>
+                <w:szCs w:val="24"/>
+              </w:rPr>
+              <w:t xml:space="preserve"> </w:t>
+            </w:r>
+            <w:r>
+              <w:rPr>
+                <w:rFonts w:hint="default" w:ascii="Times New Roman" w:hAnsi="Times New Roman" w:eastAsia="新宋体" w:cs="Times New Roman"/>
+                <w:color w:val="000080"/>
+                <w:sz w:val="19"/>
+                <w:szCs w:val="24"/>
+              </w:rPr>
+              <w:t>strEndTime</w:t>
+            </w:r>
+            <w:r>
+              <w:rPr>
+                <w:rFonts w:hint="default" w:ascii="Times New Roman" w:hAnsi="Times New Roman" w:eastAsia="新宋体" w:cs="Times New Roman"/>
+                <w:color w:val="000000"/>
+                <w:sz w:val="19"/>
+                <w:szCs w:val="24"/>
+              </w:rPr>
+              <w:t>[64] = { 0 };</w:t>
+            </w:r>
+          </w:p>
+          <w:p>
+            <w:pPr>
+              <w:spacing w:beforeLines="0" w:afterLines="0"/>
+              <w:jc w:val="left"/>
+              <w:rPr>
+                <w:rFonts w:hint="default" w:ascii="Times New Roman" w:hAnsi="Times New Roman" w:eastAsia="新宋体" w:cs="Times New Roman"/>
+                <w:color w:val="000000"/>
+                <w:sz w:val="19"/>
+                <w:szCs w:val="24"/>
+              </w:rPr>
+            </w:pPr>
+            <w:r>
+              <w:rPr>
+                <w:rFonts w:hint="default" w:ascii="Times New Roman" w:hAnsi="Times New Roman" w:eastAsia="新宋体" w:cs="Times New Roman"/>
+                <w:color w:val="000000"/>
+                <w:sz w:val="19"/>
+                <w:szCs w:val="24"/>
+              </w:rPr>
+              <w:tab/>
+            </w:r>
+            <w:r>
+              <w:rPr>
+                <w:rFonts w:hint="default" w:ascii="Times New Roman" w:hAnsi="Times New Roman" w:eastAsia="新宋体" w:cs="Times New Roman"/>
+                <w:i/>
+                <w:color w:val="880000"/>
+                <w:sz w:val="19"/>
+                <w:szCs w:val="24"/>
+              </w:rPr>
+              <w:t>sprintf_s</w:t>
+            </w:r>
+            <w:r>
+              <w:rPr>
+                <w:rFonts w:hint="default" w:ascii="Times New Roman" w:hAnsi="Times New Roman" w:eastAsia="新宋体" w:cs="Times New Roman"/>
+                <w:color w:val="000000"/>
+                <w:sz w:val="19"/>
+                <w:szCs w:val="24"/>
+              </w:rPr>
+              <w:t>(</w:t>
+            </w:r>
+            <w:r>
+              <w:rPr>
+                <w:rFonts w:hint="default" w:ascii="Times New Roman" w:hAnsi="Times New Roman" w:eastAsia="新宋体" w:cs="Times New Roman"/>
+                <w:color w:val="000080"/>
+                <w:sz w:val="19"/>
+                <w:szCs w:val="24"/>
+              </w:rPr>
+              <w:t>strEndTime</w:t>
+            </w:r>
+            <w:r>
+              <w:rPr>
+                <w:rFonts w:hint="default" w:ascii="Times New Roman" w:hAnsi="Times New Roman" w:eastAsia="新宋体" w:cs="Times New Roman"/>
+                <w:color w:val="000000"/>
+                <w:sz w:val="19"/>
+                <w:szCs w:val="24"/>
+              </w:rPr>
+              <w:t xml:space="preserve">, </w:t>
+            </w:r>
+            <w:r>
+              <w:rPr>
+                <w:rFonts w:hint="default" w:ascii="Times New Roman" w:hAnsi="Times New Roman" w:eastAsia="新宋体" w:cs="Times New Roman"/>
+                <w:color w:val="A31515"/>
+                <w:sz w:val="19"/>
+                <w:szCs w:val="24"/>
+              </w:rPr>
+              <w:t>"%d-%02d-%02d %02d:%02d:%02d"</w:t>
+            </w:r>
+            <w:r>
+              <w:rPr>
+                <w:rFonts w:hint="default" w:ascii="Times New Roman" w:hAnsi="Times New Roman" w:eastAsia="新宋体" w:cs="Times New Roman"/>
+                <w:color w:val="000000"/>
+                <w:sz w:val="19"/>
+                <w:szCs w:val="24"/>
+              </w:rPr>
+              <w:t xml:space="preserve">, </w:t>
+            </w:r>
+            <w:r>
+              <w:rPr>
+                <w:rFonts w:hint="default" w:ascii="Times New Roman" w:hAnsi="Times New Roman" w:eastAsia="新宋体" w:cs="Times New Roman"/>
+                <w:color w:val="000080"/>
+                <w:sz w:val="19"/>
+                <w:szCs w:val="24"/>
+              </w:rPr>
+              <w:t>sysEndTime</w:t>
+            </w:r>
+            <w:r>
+              <w:rPr>
+                <w:rFonts w:hint="default" w:ascii="Times New Roman" w:hAnsi="Times New Roman" w:eastAsia="新宋体" w:cs="Times New Roman"/>
+                <w:color w:val="000000"/>
+                <w:sz w:val="19"/>
+                <w:szCs w:val="24"/>
+              </w:rPr>
+              <w:t>.</w:t>
+            </w:r>
+            <w:r>
+              <w:rPr>
+                <w:rFonts w:hint="default" w:ascii="Times New Roman" w:hAnsi="Times New Roman" w:eastAsia="新宋体" w:cs="Times New Roman"/>
+                <w:i/>
+                <w:color w:val="000080"/>
+                <w:sz w:val="19"/>
+                <w:szCs w:val="24"/>
+              </w:rPr>
+              <w:t>wYear</w:t>
+            </w:r>
+            <w:r>
+              <w:rPr>
+                <w:rFonts w:hint="default" w:ascii="Times New Roman" w:hAnsi="Times New Roman" w:eastAsia="新宋体" w:cs="Times New Roman"/>
+                <w:color w:val="000000"/>
+                <w:sz w:val="19"/>
+                <w:szCs w:val="24"/>
+              </w:rPr>
+              <w:t xml:space="preserve">, </w:t>
+            </w:r>
+            <w:r>
+              <w:rPr>
+                <w:rFonts w:hint="default" w:ascii="Times New Roman" w:hAnsi="Times New Roman" w:eastAsia="新宋体" w:cs="Times New Roman"/>
+                <w:color w:val="000080"/>
+                <w:sz w:val="19"/>
+                <w:szCs w:val="24"/>
+              </w:rPr>
+              <w:t>sysEndTime</w:t>
+            </w:r>
+            <w:r>
+              <w:rPr>
+                <w:rFonts w:hint="default" w:ascii="Times New Roman" w:hAnsi="Times New Roman" w:eastAsia="新宋体" w:cs="Times New Roman"/>
+                <w:color w:val="000000"/>
+                <w:sz w:val="19"/>
+                <w:szCs w:val="24"/>
+              </w:rPr>
+              <w:t>.</w:t>
+            </w:r>
+            <w:r>
+              <w:rPr>
+                <w:rFonts w:hint="default" w:ascii="Times New Roman" w:hAnsi="Times New Roman" w:eastAsia="新宋体" w:cs="Times New Roman"/>
+                <w:i/>
+                <w:color w:val="000080"/>
+                <w:sz w:val="19"/>
+                <w:szCs w:val="24"/>
+              </w:rPr>
+              <w:t>wMonth</w:t>
+            </w:r>
+            <w:r>
+              <w:rPr>
+                <w:rFonts w:hint="default" w:ascii="Times New Roman" w:hAnsi="Times New Roman" w:eastAsia="新宋体" w:cs="Times New Roman"/>
+                <w:color w:val="000000"/>
+                <w:sz w:val="19"/>
+                <w:szCs w:val="24"/>
+              </w:rPr>
+              <w:t xml:space="preserve">, </w:t>
+            </w:r>
+            <w:r>
+              <w:rPr>
+                <w:rFonts w:hint="default" w:ascii="Times New Roman" w:hAnsi="Times New Roman" w:eastAsia="新宋体" w:cs="Times New Roman"/>
+                <w:color w:val="000080"/>
+                <w:sz w:val="19"/>
+                <w:szCs w:val="24"/>
+              </w:rPr>
+              <w:t>sysEndTime</w:t>
+            </w:r>
+            <w:r>
+              <w:rPr>
+                <w:rFonts w:hint="default" w:ascii="Times New Roman" w:hAnsi="Times New Roman" w:eastAsia="新宋体" w:cs="Times New Roman"/>
+                <w:color w:val="000000"/>
+                <w:sz w:val="19"/>
+                <w:szCs w:val="24"/>
+              </w:rPr>
+              <w:t>.</w:t>
+            </w:r>
+            <w:r>
+              <w:rPr>
+                <w:rFonts w:hint="default" w:ascii="Times New Roman" w:hAnsi="Times New Roman" w:eastAsia="新宋体" w:cs="Times New Roman"/>
+                <w:i/>
+                <w:color w:val="000080"/>
+                <w:sz w:val="19"/>
+                <w:szCs w:val="24"/>
+              </w:rPr>
+              <w:t>wDay</w:t>
+            </w:r>
+            <w:r>
+              <w:rPr>
+                <w:rFonts w:hint="default" w:ascii="Times New Roman" w:hAnsi="Times New Roman" w:eastAsia="新宋体" w:cs="Times New Roman"/>
+                <w:color w:val="000000"/>
+                <w:sz w:val="19"/>
+                <w:szCs w:val="24"/>
+              </w:rPr>
+              <w:t xml:space="preserve">, </w:t>
+            </w:r>
+            <w:r>
+              <w:rPr>
+                <w:rFonts w:hint="default" w:ascii="Times New Roman" w:hAnsi="Times New Roman" w:eastAsia="新宋体" w:cs="Times New Roman"/>
+                <w:color w:val="000080"/>
+                <w:sz w:val="19"/>
+                <w:szCs w:val="24"/>
+              </w:rPr>
+              <w:t>sysEndTime</w:t>
+            </w:r>
+            <w:r>
+              <w:rPr>
+                <w:rFonts w:hint="default" w:ascii="Times New Roman" w:hAnsi="Times New Roman" w:eastAsia="新宋体" w:cs="Times New Roman"/>
+                <w:color w:val="000000"/>
+                <w:sz w:val="19"/>
+                <w:szCs w:val="24"/>
+              </w:rPr>
+              <w:t>.</w:t>
+            </w:r>
+            <w:r>
+              <w:rPr>
+                <w:rFonts w:hint="default" w:ascii="Times New Roman" w:hAnsi="Times New Roman" w:eastAsia="新宋体" w:cs="Times New Roman"/>
+                <w:i/>
+                <w:color w:val="000080"/>
+                <w:sz w:val="19"/>
+                <w:szCs w:val="24"/>
+              </w:rPr>
+              <w:t>wHour</w:t>
+            </w:r>
+            <w:r>
+              <w:rPr>
+                <w:rFonts w:hint="default" w:ascii="Times New Roman" w:hAnsi="Times New Roman" w:eastAsia="新宋体" w:cs="Times New Roman"/>
+                <w:color w:val="000000"/>
+                <w:sz w:val="19"/>
+                <w:szCs w:val="24"/>
+              </w:rPr>
+              <w:t xml:space="preserve">, </w:t>
+            </w:r>
+            <w:r>
+              <w:rPr>
+                <w:rFonts w:hint="default" w:ascii="Times New Roman" w:hAnsi="Times New Roman" w:eastAsia="新宋体" w:cs="Times New Roman"/>
+                <w:color w:val="000080"/>
+                <w:sz w:val="19"/>
+                <w:szCs w:val="24"/>
+              </w:rPr>
+              <w:t>sysEndTime</w:t>
+            </w:r>
+            <w:r>
+              <w:rPr>
+                <w:rFonts w:hint="default" w:ascii="Times New Roman" w:hAnsi="Times New Roman" w:eastAsia="新宋体" w:cs="Times New Roman"/>
+                <w:color w:val="000000"/>
+                <w:sz w:val="19"/>
+                <w:szCs w:val="24"/>
+              </w:rPr>
+              <w:t>.</w:t>
+            </w:r>
+            <w:r>
+              <w:rPr>
+                <w:rFonts w:hint="default" w:ascii="Times New Roman" w:hAnsi="Times New Roman" w:eastAsia="新宋体" w:cs="Times New Roman"/>
+                <w:i/>
+                <w:color w:val="000080"/>
+                <w:sz w:val="19"/>
+                <w:szCs w:val="24"/>
+              </w:rPr>
+              <w:t>wMinute</w:t>
+            </w:r>
+            <w:r>
+              <w:rPr>
+                <w:rFonts w:hint="default" w:ascii="Times New Roman" w:hAnsi="Times New Roman" w:eastAsia="新宋体" w:cs="Times New Roman"/>
+                <w:color w:val="000000"/>
+                <w:sz w:val="19"/>
+                <w:szCs w:val="24"/>
+              </w:rPr>
+              <w:t xml:space="preserve">, </w:t>
+            </w:r>
+            <w:r>
+              <w:rPr>
+                <w:rFonts w:hint="default" w:ascii="Times New Roman" w:hAnsi="Times New Roman" w:eastAsia="新宋体" w:cs="Times New Roman"/>
+                <w:color w:val="000080"/>
+                <w:sz w:val="19"/>
+                <w:szCs w:val="24"/>
+              </w:rPr>
+              <w:t>sysEndTime</w:t>
+            </w:r>
+            <w:r>
+              <w:rPr>
+                <w:rFonts w:hint="default" w:ascii="Times New Roman" w:hAnsi="Times New Roman" w:eastAsia="新宋体" w:cs="Times New Roman"/>
+                <w:color w:val="000000"/>
+                <w:sz w:val="19"/>
+                <w:szCs w:val="24"/>
+              </w:rPr>
+              <w:t>.</w:t>
+            </w:r>
+            <w:r>
+              <w:rPr>
+                <w:rFonts w:hint="default" w:ascii="Times New Roman" w:hAnsi="Times New Roman" w:eastAsia="新宋体" w:cs="Times New Roman"/>
+                <w:i/>
+                <w:color w:val="000080"/>
+                <w:sz w:val="19"/>
+                <w:szCs w:val="24"/>
+              </w:rPr>
+              <w:t>wSecond</w:t>
+            </w:r>
+            <w:r>
+              <w:rPr>
+                <w:rFonts w:hint="default" w:ascii="Times New Roman" w:hAnsi="Times New Roman" w:eastAsia="新宋体" w:cs="Times New Roman"/>
+                <w:color w:val="000000"/>
+                <w:sz w:val="19"/>
+                <w:szCs w:val="24"/>
+              </w:rPr>
+              <w:t>);</w:t>
+            </w:r>
+          </w:p>
+          <w:p>
+            <w:pPr>
+              <w:spacing w:beforeLines="0" w:afterLines="0"/>
+              <w:jc w:val="left"/>
+              <w:rPr>
+                <w:rFonts w:hint="default" w:ascii="Times New Roman" w:hAnsi="Times New Roman" w:eastAsia="新宋体" w:cs="Times New Roman"/>
+                <w:color w:val="000000"/>
+                <w:sz w:val="19"/>
+                <w:szCs w:val="24"/>
+              </w:rPr>
+            </w:pPr>
+            <w:r>
+              <w:rPr>
+                <w:rFonts w:hint="default" w:ascii="Times New Roman" w:hAnsi="Times New Roman" w:eastAsia="新宋体" w:cs="Times New Roman"/>
+                <w:color w:val="000000"/>
+                <w:sz w:val="19"/>
+                <w:szCs w:val="24"/>
+              </w:rPr>
+              <w:tab/>
+            </w:r>
+            <w:r>
+              <w:rPr>
+                <w:rFonts w:hint="default" w:ascii="Times New Roman" w:hAnsi="Times New Roman" w:eastAsia="新宋体" w:cs="Times New Roman"/>
+                <w:i/>
+                <w:color w:val="000080"/>
+                <w:sz w:val="19"/>
+                <w:szCs w:val="24"/>
+              </w:rPr>
+              <w:t>cout</w:t>
+            </w:r>
+            <w:r>
+              <w:rPr>
+                <w:rFonts w:hint="default" w:ascii="Times New Roman" w:hAnsi="Times New Roman" w:eastAsia="新宋体" w:cs="Times New Roman"/>
+                <w:color w:val="000000"/>
+                <w:sz w:val="19"/>
+                <w:szCs w:val="24"/>
+              </w:rPr>
+              <w:t xml:space="preserve"> </w:t>
+            </w:r>
+            <w:r>
+              <w:rPr>
+                <w:rFonts w:hint="default" w:ascii="Times New Roman" w:hAnsi="Times New Roman" w:eastAsia="新宋体" w:cs="Times New Roman"/>
+                <w:color w:val="008080"/>
+                <w:sz w:val="19"/>
+                <w:szCs w:val="24"/>
+              </w:rPr>
+              <w:t>&lt;&lt;</w:t>
+            </w:r>
+            <w:r>
+              <w:rPr>
+                <w:rFonts w:hint="default" w:ascii="Times New Roman" w:hAnsi="Times New Roman" w:eastAsia="新宋体" w:cs="Times New Roman"/>
+                <w:color w:val="000000"/>
+                <w:sz w:val="19"/>
+                <w:szCs w:val="24"/>
+              </w:rPr>
+              <w:t xml:space="preserve"> </w:t>
+            </w:r>
+            <w:r>
+              <w:rPr>
+                <w:rFonts w:hint="default" w:ascii="Times New Roman" w:hAnsi="Times New Roman" w:eastAsia="新宋体" w:cs="Times New Roman"/>
+                <w:color w:val="A31515"/>
+                <w:sz w:val="19"/>
+                <w:szCs w:val="24"/>
+              </w:rPr>
+              <w:t>"结束时间："</w:t>
+            </w:r>
+            <w:r>
+              <w:rPr>
+                <w:rFonts w:hint="default" w:ascii="Times New Roman" w:hAnsi="Times New Roman" w:eastAsia="新宋体" w:cs="Times New Roman"/>
+                <w:color w:val="000000"/>
+                <w:sz w:val="19"/>
+                <w:szCs w:val="24"/>
+              </w:rPr>
+              <w:t xml:space="preserve"> </w:t>
+            </w:r>
+            <w:r>
+              <w:rPr>
+                <w:rFonts w:hint="default" w:ascii="Times New Roman" w:hAnsi="Times New Roman" w:eastAsia="新宋体" w:cs="Times New Roman"/>
+                <w:color w:val="008080"/>
+                <w:sz w:val="19"/>
+                <w:szCs w:val="24"/>
+              </w:rPr>
+              <w:t>&lt;&lt;</w:t>
+            </w:r>
+            <w:r>
+              <w:rPr>
+                <w:rFonts w:hint="default" w:ascii="Times New Roman" w:hAnsi="Times New Roman" w:eastAsia="新宋体" w:cs="Times New Roman"/>
+                <w:color w:val="000000"/>
+                <w:sz w:val="19"/>
+                <w:szCs w:val="24"/>
+              </w:rPr>
+              <w:t xml:space="preserve"> </w:t>
+            </w:r>
+            <w:r>
+              <w:rPr>
+                <w:rFonts w:hint="default" w:ascii="Times New Roman" w:hAnsi="Times New Roman" w:eastAsia="新宋体" w:cs="Times New Roman"/>
+                <w:color w:val="000080"/>
+                <w:sz w:val="19"/>
+                <w:szCs w:val="24"/>
+              </w:rPr>
+              <w:t>strEndTime</w:t>
+            </w:r>
+            <w:r>
+              <w:rPr>
+                <w:rFonts w:hint="default" w:ascii="Times New Roman" w:hAnsi="Times New Roman" w:eastAsia="新宋体" w:cs="Times New Roman"/>
+                <w:color w:val="000000"/>
+                <w:sz w:val="19"/>
+                <w:szCs w:val="24"/>
+              </w:rPr>
+              <w:t xml:space="preserve"> </w:t>
+            </w:r>
+            <w:r>
+              <w:rPr>
+                <w:rFonts w:hint="default" w:ascii="Times New Roman" w:hAnsi="Times New Roman" w:eastAsia="新宋体" w:cs="Times New Roman"/>
+                <w:color w:val="008080"/>
+                <w:sz w:val="19"/>
+                <w:szCs w:val="24"/>
+              </w:rPr>
+              <w:t>&lt;&lt;</w:t>
+            </w:r>
+            <w:r>
+              <w:rPr>
+                <w:rFonts w:hint="default" w:ascii="Times New Roman" w:hAnsi="Times New Roman" w:eastAsia="新宋体" w:cs="Times New Roman"/>
+                <w:color w:val="000000"/>
+                <w:sz w:val="19"/>
+                <w:szCs w:val="24"/>
+              </w:rPr>
+              <w:t xml:space="preserve"> </w:t>
+            </w:r>
+            <w:r>
+              <w:rPr>
+                <w:rFonts w:hint="default" w:ascii="Times New Roman" w:hAnsi="Times New Roman" w:eastAsia="新宋体" w:cs="Times New Roman"/>
+                <w:i/>
+                <w:color w:val="880000"/>
+                <w:sz w:val="19"/>
+                <w:szCs w:val="24"/>
+              </w:rPr>
+              <w:t>endl</w:t>
+            </w:r>
+            <w:r>
+              <w:rPr>
+                <w:rFonts w:hint="default" w:ascii="Times New Roman" w:hAnsi="Times New Roman" w:eastAsia="新宋体" w:cs="Times New Roman"/>
+                <w:color w:val="000000"/>
+                <w:sz w:val="19"/>
+                <w:szCs w:val="24"/>
+              </w:rPr>
+              <w:t>;</w:t>
+            </w:r>
+          </w:p>
+          <w:p>
+            <w:pPr>
+              <w:spacing w:beforeLines="0" w:afterLines="0"/>
+              <w:jc w:val="left"/>
+              <w:rPr>
+                <w:rFonts w:hint="default" w:ascii="Times New Roman" w:hAnsi="Times New Roman" w:eastAsia="新宋体" w:cs="Times New Roman"/>
+                <w:color w:val="000000"/>
+                <w:sz w:val="19"/>
+                <w:szCs w:val="24"/>
+              </w:rPr>
+            </w:pPr>
+          </w:p>
+          <w:p>
+            <w:pPr>
+              <w:spacing w:beforeLines="0" w:afterLines="0"/>
+              <w:ind w:firstLine="380" w:firstLineChars="200"/>
+              <w:jc w:val="left"/>
+              <w:rPr>
+                <w:rFonts w:hint="default" w:ascii="Times New Roman" w:hAnsi="Times New Roman" w:eastAsia="新宋体" w:cs="Times New Roman"/>
+                <w:color w:val="000000"/>
+                <w:sz w:val="19"/>
+                <w:szCs w:val="24"/>
+              </w:rPr>
+            </w:pPr>
+            <w:r>
+              <w:rPr>
+                <w:rFonts w:hint="default" w:ascii="Times New Roman" w:hAnsi="Times New Roman" w:eastAsia="新宋体" w:cs="Times New Roman"/>
+                <w:color w:val="008000"/>
+                <w:sz w:val="19"/>
+                <w:szCs w:val="24"/>
+              </w:rPr>
+              <w:t>//</w:t>
+            </w:r>
+            <w:r>
+              <w:rPr>
+                <w:rFonts w:hint="eastAsia" w:ascii="Times New Roman" w:hAnsi="Times New Roman" w:eastAsia="新宋体" w:cs="Times New Roman"/>
+                <w:color w:val="008000"/>
+                <w:sz w:val="19"/>
+                <w:szCs w:val="24"/>
+                <w:lang w:val="en-US" w:eastAsia="zh-CN"/>
+              </w:rPr>
+              <w:t>CTime相减得到CTimeSpan</w:t>
+            </w:r>
+            <w:bookmarkStart w:id="0" w:name="_GoBack"/>
+            <w:bookmarkEnd w:id="0"/>
+            <w:r>
+              <w:rPr>
+                <w:rFonts w:hint="default" w:ascii="Times New Roman" w:hAnsi="Times New Roman" w:eastAsia="新宋体" w:cs="Times New Roman"/>
+                <w:color w:val="008000"/>
+                <w:sz w:val="19"/>
+                <w:szCs w:val="24"/>
+              </w:rPr>
+              <w:t>;</w:t>
+            </w:r>
+          </w:p>
+          <w:p>
+            <w:pPr>
+              <w:spacing w:beforeLines="0" w:afterLines="0"/>
+              <w:jc w:val="left"/>
+              <w:rPr>
+                <w:rFonts w:hint="default" w:ascii="Times New Roman" w:hAnsi="Times New Roman" w:eastAsia="新宋体" w:cs="Times New Roman"/>
+                <w:color w:val="000000"/>
+                <w:sz w:val="19"/>
+                <w:szCs w:val="24"/>
+              </w:rPr>
+            </w:pPr>
+            <w:r>
+              <w:rPr>
+                <w:rFonts w:hint="default" w:ascii="Times New Roman" w:hAnsi="Times New Roman" w:eastAsia="新宋体" w:cs="Times New Roman"/>
+                <w:color w:val="000000"/>
+                <w:sz w:val="19"/>
+                <w:szCs w:val="24"/>
+              </w:rPr>
+              <w:tab/>
+            </w:r>
+            <w:r>
+              <w:rPr>
+                <w:rFonts w:hint="default" w:ascii="Times New Roman" w:hAnsi="Times New Roman" w:eastAsia="新宋体" w:cs="Times New Roman"/>
+                <w:i/>
+                <w:color w:val="0000FF"/>
+                <w:sz w:val="19"/>
+                <w:szCs w:val="24"/>
+              </w:rPr>
+              <w:t>COleDateTime</w:t>
+            </w:r>
+            <w:r>
+              <w:rPr>
+                <w:rFonts w:hint="default" w:ascii="Times New Roman" w:hAnsi="Times New Roman" w:eastAsia="新宋体" w:cs="Times New Roman"/>
+                <w:color w:val="000000"/>
+                <w:sz w:val="19"/>
+                <w:szCs w:val="24"/>
+              </w:rPr>
+              <w:t xml:space="preserve"> </w:t>
+            </w:r>
+            <w:r>
+              <w:rPr>
+                <w:rFonts w:hint="default" w:ascii="Times New Roman" w:hAnsi="Times New Roman" w:eastAsia="新宋体" w:cs="Times New Roman"/>
+                <w:color w:val="000080"/>
+                <w:sz w:val="19"/>
+                <w:szCs w:val="24"/>
+              </w:rPr>
+              <w:t>cStartTime</w:t>
+            </w:r>
+            <w:r>
+              <w:rPr>
+                <w:rFonts w:hint="default" w:ascii="Times New Roman" w:hAnsi="Times New Roman" w:eastAsia="新宋体" w:cs="Times New Roman"/>
+                <w:color w:val="000000"/>
+                <w:sz w:val="19"/>
+                <w:szCs w:val="24"/>
+              </w:rPr>
+              <w:t>(</w:t>
+            </w:r>
+            <w:r>
+              <w:rPr>
+                <w:rFonts w:hint="default" w:ascii="Times New Roman" w:hAnsi="Times New Roman" w:eastAsia="新宋体" w:cs="Times New Roman"/>
+                <w:color w:val="000080"/>
+                <w:sz w:val="19"/>
+                <w:szCs w:val="24"/>
+              </w:rPr>
+              <w:t>sysStartTime</w:t>
+            </w:r>
+            <w:r>
+              <w:rPr>
+                <w:rFonts w:hint="default" w:ascii="Times New Roman" w:hAnsi="Times New Roman" w:eastAsia="新宋体" w:cs="Times New Roman"/>
+                <w:color w:val="000000"/>
+                <w:sz w:val="19"/>
+                <w:szCs w:val="24"/>
+              </w:rPr>
+              <w:t>);</w:t>
+            </w:r>
+          </w:p>
+          <w:p>
+            <w:pPr>
+              <w:spacing w:beforeLines="0" w:afterLines="0"/>
+              <w:jc w:val="left"/>
+              <w:rPr>
+                <w:rFonts w:hint="default" w:ascii="Times New Roman" w:hAnsi="Times New Roman" w:eastAsia="新宋体" w:cs="Times New Roman"/>
+                <w:color w:val="000000"/>
+                <w:sz w:val="19"/>
+                <w:szCs w:val="24"/>
+              </w:rPr>
+            </w:pPr>
+            <w:r>
+              <w:rPr>
+                <w:rFonts w:hint="default" w:ascii="Times New Roman" w:hAnsi="Times New Roman" w:eastAsia="新宋体" w:cs="Times New Roman"/>
+                <w:color w:val="000000"/>
+                <w:sz w:val="19"/>
+                <w:szCs w:val="24"/>
+              </w:rPr>
+              <w:tab/>
+            </w:r>
+            <w:r>
+              <w:rPr>
+                <w:rFonts w:hint="default" w:ascii="Times New Roman" w:hAnsi="Times New Roman" w:eastAsia="新宋体" w:cs="Times New Roman"/>
+                <w:i/>
+                <w:color w:val="0000FF"/>
+                <w:sz w:val="19"/>
+                <w:szCs w:val="24"/>
+              </w:rPr>
+              <w:t>COleDateTime</w:t>
+            </w:r>
+            <w:r>
+              <w:rPr>
+                <w:rFonts w:hint="default" w:ascii="Times New Roman" w:hAnsi="Times New Roman" w:eastAsia="新宋体" w:cs="Times New Roman"/>
+                <w:color w:val="000000"/>
+                <w:sz w:val="19"/>
+                <w:szCs w:val="24"/>
+              </w:rPr>
+              <w:t xml:space="preserve"> </w:t>
+            </w:r>
+            <w:r>
+              <w:rPr>
+                <w:rFonts w:hint="default" w:ascii="Times New Roman" w:hAnsi="Times New Roman" w:eastAsia="新宋体" w:cs="Times New Roman"/>
+                <w:color w:val="000080"/>
+                <w:sz w:val="19"/>
+                <w:szCs w:val="24"/>
+              </w:rPr>
+              <w:t>cEndTime</w:t>
+            </w:r>
+            <w:r>
+              <w:rPr>
+                <w:rFonts w:hint="default" w:ascii="Times New Roman" w:hAnsi="Times New Roman" w:eastAsia="新宋体" w:cs="Times New Roman"/>
+                <w:color w:val="000000"/>
+                <w:sz w:val="19"/>
+                <w:szCs w:val="24"/>
+              </w:rPr>
+              <w:t>(</w:t>
+            </w:r>
+            <w:r>
+              <w:rPr>
+                <w:rFonts w:hint="default" w:ascii="Times New Roman" w:hAnsi="Times New Roman" w:eastAsia="新宋体" w:cs="Times New Roman"/>
+                <w:color w:val="000080"/>
+                <w:sz w:val="19"/>
+                <w:szCs w:val="24"/>
+              </w:rPr>
+              <w:t>sysEndTime</w:t>
+            </w:r>
+            <w:r>
+              <w:rPr>
+                <w:rFonts w:hint="default" w:ascii="Times New Roman" w:hAnsi="Times New Roman" w:eastAsia="新宋体" w:cs="Times New Roman"/>
+                <w:color w:val="000000"/>
+                <w:sz w:val="19"/>
+                <w:szCs w:val="24"/>
+              </w:rPr>
+              <w:t>);</w:t>
+            </w:r>
+          </w:p>
+          <w:p>
+            <w:pPr>
+              <w:spacing w:beforeLines="0" w:afterLines="0"/>
+              <w:jc w:val="left"/>
+              <w:rPr>
+                <w:rFonts w:hint="default" w:ascii="Times New Roman" w:hAnsi="Times New Roman" w:eastAsia="新宋体" w:cs="Times New Roman"/>
+                <w:color w:val="000000"/>
+                <w:sz w:val="19"/>
+                <w:szCs w:val="24"/>
+              </w:rPr>
+            </w:pPr>
+            <w:r>
+              <w:rPr>
+                <w:rFonts w:hint="default" w:ascii="Times New Roman" w:hAnsi="Times New Roman" w:eastAsia="新宋体" w:cs="Times New Roman"/>
+                <w:color w:val="000000"/>
+                <w:sz w:val="19"/>
+                <w:szCs w:val="24"/>
+              </w:rPr>
+              <w:tab/>
+            </w:r>
+            <w:r>
+              <w:rPr>
+                <w:rFonts w:hint="default" w:ascii="Times New Roman" w:hAnsi="Times New Roman" w:eastAsia="新宋体" w:cs="Times New Roman"/>
+                <w:i/>
+                <w:color w:val="0000FF"/>
+                <w:sz w:val="19"/>
+                <w:szCs w:val="24"/>
+              </w:rPr>
+              <w:t>COleDateTimeSpan</w:t>
+            </w:r>
+            <w:r>
+              <w:rPr>
+                <w:rFonts w:hint="default" w:ascii="Times New Roman" w:hAnsi="Times New Roman" w:eastAsia="新宋体" w:cs="Times New Roman"/>
+                <w:color w:val="000000"/>
+                <w:sz w:val="19"/>
+                <w:szCs w:val="24"/>
+              </w:rPr>
+              <w:t xml:space="preserve"> </w:t>
+            </w:r>
+            <w:r>
+              <w:rPr>
+                <w:rFonts w:hint="default" w:ascii="Times New Roman" w:hAnsi="Times New Roman" w:eastAsia="新宋体" w:cs="Times New Roman"/>
+                <w:color w:val="000080"/>
+                <w:sz w:val="19"/>
+                <w:szCs w:val="24"/>
+              </w:rPr>
+              <w:t>cCastTimeSpan</w:t>
+            </w:r>
+            <w:r>
+              <w:rPr>
+                <w:rFonts w:hint="default" w:ascii="Times New Roman" w:hAnsi="Times New Roman" w:eastAsia="新宋体" w:cs="Times New Roman"/>
+                <w:color w:val="000000"/>
+                <w:sz w:val="19"/>
+                <w:szCs w:val="24"/>
+              </w:rPr>
+              <w:t xml:space="preserve"> = </w:t>
+            </w:r>
+            <w:r>
+              <w:rPr>
+                <w:rFonts w:hint="default" w:ascii="Times New Roman" w:hAnsi="Times New Roman" w:eastAsia="新宋体" w:cs="Times New Roman"/>
+                <w:color w:val="000080"/>
+                <w:sz w:val="19"/>
+                <w:szCs w:val="24"/>
+              </w:rPr>
+              <w:t>cEndTime</w:t>
+            </w:r>
+            <w:r>
+              <w:rPr>
+                <w:rFonts w:hint="default" w:ascii="Times New Roman" w:hAnsi="Times New Roman" w:eastAsia="新宋体" w:cs="Times New Roman"/>
+                <w:color w:val="000000"/>
+                <w:sz w:val="19"/>
+                <w:szCs w:val="24"/>
+              </w:rPr>
+              <w:t xml:space="preserve"> </w:t>
+            </w:r>
+            <w:r>
+              <w:rPr>
+                <w:rFonts w:hint="default" w:ascii="Times New Roman" w:hAnsi="Times New Roman" w:eastAsia="新宋体" w:cs="Times New Roman"/>
+                <w:color w:val="008080"/>
+                <w:sz w:val="19"/>
+                <w:szCs w:val="24"/>
+              </w:rPr>
+              <w:t>-</w:t>
+            </w:r>
+            <w:r>
+              <w:rPr>
+                <w:rFonts w:hint="default" w:ascii="Times New Roman" w:hAnsi="Times New Roman" w:eastAsia="新宋体" w:cs="Times New Roman"/>
+                <w:color w:val="000000"/>
+                <w:sz w:val="19"/>
+                <w:szCs w:val="24"/>
+              </w:rPr>
+              <w:t xml:space="preserve"> </w:t>
+            </w:r>
+            <w:r>
+              <w:rPr>
+                <w:rFonts w:hint="default" w:ascii="Times New Roman" w:hAnsi="Times New Roman" w:eastAsia="新宋体" w:cs="Times New Roman"/>
+                <w:color w:val="000080"/>
+                <w:sz w:val="19"/>
+                <w:szCs w:val="24"/>
+              </w:rPr>
+              <w:t>cStartTime</w:t>
+            </w:r>
+            <w:r>
+              <w:rPr>
+                <w:rFonts w:hint="default" w:ascii="Times New Roman" w:hAnsi="Times New Roman" w:eastAsia="新宋体" w:cs="Times New Roman"/>
+                <w:color w:val="000000"/>
+                <w:sz w:val="19"/>
+                <w:szCs w:val="24"/>
+              </w:rPr>
+              <w:t>;</w:t>
+            </w:r>
+          </w:p>
+          <w:p>
+            <w:pPr>
+              <w:spacing w:beforeLines="0" w:afterLines="0"/>
+              <w:jc w:val="left"/>
+              <w:rPr>
+                <w:rFonts w:hint="default" w:ascii="Times New Roman" w:hAnsi="Times New Roman" w:eastAsia="新宋体" w:cs="Times New Roman"/>
+                <w:color w:val="000000"/>
+                <w:sz w:val="19"/>
+                <w:szCs w:val="24"/>
+              </w:rPr>
+            </w:pPr>
+            <w:r>
+              <w:rPr>
+                <w:rFonts w:hint="default" w:ascii="Times New Roman" w:hAnsi="Times New Roman" w:eastAsia="新宋体" w:cs="Times New Roman"/>
+                <w:color w:val="000000"/>
+                <w:sz w:val="19"/>
+                <w:szCs w:val="24"/>
+              </w:rPr>
+              <w:tab/>
+            </w:r>
+            <w:r>
+              <w:rPr>
+                <w:rFonts w:hint="default" w:ascii="Times New Roman" w:hAnsi="Times New Roman" w:eastAsia="新宋体" w:cs="Times New Roman"/>
+                <w:color w:val="0000FF"/>
+                <w:sz w:val="19"/>
+                <w:szCs w:val="24"/>
+              </w:rPr>
+              <w:t>int</w:t>
+            </w:r>
+            <w:r>
+              <w:rPr>
+                <w:rFonts w:hint="default" w:ascii="Times New Roman" w:hAnsi="Times New Roman" w:eastAsia="新宋体" w:cs="Times New Roman"/>
+                <w:color w:val="000000"/>
+                <w:sz w:val="19"/>
+                <w:szCs w:val="24"/>
+              </w:rPr>
+              <w:t xml:space="preserve"> </w:t>
+            </w:r>
+            <w:r>
+              <w:rPr>
+                <w:rFonts w:hint="default" w:ascii="Times New Roman" w:hAnsi="Times New Roman" w:eastAsia="新宋体" w:cs="Times New Roman"/>
+                <w:color w:val="000080"/>
+                <w:sz w:val="19"/>
+                <w:szCs w:val="24"/>
+              </w:rPr>
+              <w:t>nCastTime</w:t>
+            </w:r>
+            <w:r>
+              <w:rPr>
+                <w:rFonts w:hint="default" w:ascii="Times New Roman" w:hAnsi="Times New Roman" w:eastAsia="新宋体" w:cs="Times New Roman"/>
+                <w:color w:val="000000"/>
+                <w:sz w:val="19"/>
+                <w:szCs w:val="24"/>
+              </w:rPr>
+              <w:t xml:space="preserve"> = </w:t>
+            </w:r>
+            <w:r>
+              <w:rPr>
+                <w:rFonts w:hint="default" w:ascii="Times New Roman" w:hAnsi="Times New Roman" w:eastAsia="新宋体" w:cs="Times New Roman"/>
+                <w:color w:val="000080"/>
+                <w:sz w:val="19"/>
+                <w:szCs w:val="24"/>
+              </w:rPr>
+              <w:t>cCastTimeSpan</w:t>
+            </w:r>
+            <w:r>
+              <w:rPr>
+                <w:rFonts w:hint="default" w:ascii="Times New Roman" w:hAnsi="Times New Roman" w:eastAsia="新宋体" w:cs="Times New Roman"/>
+                <w:color w:val="000000"/>
+                <w:sz w:val="19"/>
+                <w:szCs w:val="24"/>
+              </w:rPr>
+              <w:t>.</w:t>
+            </w:r>
+            <w:r>
+              <w:rPr>
+                <w:rFonts w:hint="default" w:ascii="Times New Roman" w:hAnsi="Times New Roman" w:eastAsia="新宋体" w:cs="Times New Roman"/>
+                <w:i/>
+                <w:color w:val="880000"/>
+                <w:sz w:val="19"/>
+                <w:szCs w:val="24"/>
+              </w:rPr>
+              <w:t>GetTotalSeconds</w:t>
+            </w:r>
+            <w:r>
+              <w:rPr>
+                <w:rFonts w:hint="default" w:ascii="Times New Roman" w:hAnsi="Times New Roman" w:eastAsia="新宋体" w:cs="Times New Roman"/>
+                <w:color w:val="000000"/>
+                <w:sz w:val="19"/>
+                <w:szCs w:val="24"/>
+              </w:rPr>
+              <w:t>();</w:t>
+            </w:r>
+          </w:p>
+          <w:p>
+            <w:pPr>
+              <w:rPr>
+                <w:rFonts w:hint="default" w:ascii="Times New Roman" w:hAnsi="Times New Roman" w:eastAsia="宋体" w:cs="Times New Roman"/>
+                <w:szCs w:val="21"/>
+                <w:vertAlign w:val="baseline"/>
+                <w:lang w:val="en-US" w:eastAsia="zh-CN"/>
+              </w:rPr>
+            </w:pPr>
+            <w:r>
+              <w:rPr>
+                <w:rFonts w:hint="default" w:ascii="Times New Roman" w:hAnsi="Times New Roman" w:eastAsia="新宋体" w:cs="Times New Roman"/>
+                <w:color w:val="000000"/>
+                <w:sz w:val="19"/>
+                <w:szCs w:val="24"/>
+              </w:rPr>
+              <w:tab/>
+            </w:r>
+            <w:r>
+              <w:rPr>
+                <w:rFonts w:hint="default" w:ascii="Times New Roman" w:hAnsi="Times New Roman" w:eastAsia="新宋体" w:cs="Times New Roman"/>
+                <w:i/>
+                <w:color w:val="000080"/>
+                <w:sz w:val="19"/>
+                <w:szCs w:val="24"/>
+              </w:rPr>
+              <w:t>cout</w:t>
+            </w:r>
+            <w:r>
+              <w:rPr>
+                <w:rFonts w:hint="default" w:ascii="Times New Roman" w:hAnsi="Times New Roman" w:eastAsia="新宋体" w:cs="Times New Roman"/>
+                <w:color w:val="000000"/>
+                <w:sz w:val="19"/>
+                <w:szCs w:val="24"/>
+              </w:rPr>
+              <w:t xml:space="preserve"> </w:t>
+            </w:r>
+            <w:r>
+              <w:rPr>
+                <w:rFonts w:hint="default" w:ascii="Times New Roman" w:hAnsi="Times New Roman" w:eastAsia="新宋体" w:cs="Times New Roman"/>
+                <w:color w:val="008080"/>
+                <w:sz w:val="19"/>
+                <w:szCs w:val="24"/>
+              </w:rPr>
+              <w:t>&lt;&lt;</w:t>
+            </w:r>
+            <w:r>
+              <w:rPr>
+                <w:rFonts w:hint="default" w:ascii="Times New Roman" w:hAnsi="Times New Roman" w:eastAsia="新宋体" w:cs="Times New Roman"/>
+                <w:color w:val="000000"/>
+                <w:sz w:val="19"/>
+                <w:szCs w:val="24"/>
+              </w:rPr>
+              <w:t xml:space="preserve"> </w:t>
+            </w:r>
+            <w:r>
+              <w:rPr>
+                <w:rFonts w:hint="default" w:ascii="Times New Roman" w:hAnsi="Times New Roman" w:eastAsia="新宋体" w:cs="Times New Roman"/>
+                <w:color w:val="A31515"/>
+                <w:sz w:val="19"/>
+                <w:szCs w:val="24"/>
+              </w:rPr>
+              <w:t>"时间间隔是："</w:t>
+            </w:r>
+            <w:r>
+              <w:rPr>
+                <w:rFonts w:hint="default" w:ascii="Times New Roman" w:hAnsi="Times New Roman" w:eastAsia="新宋体" w:cs="Times New Roman"/>
+                <w:color w:val="000000"/>
+                <w:sz w:val="19"/>
+                <w:szCs w:val="24"/>
+              </w:rPr>
+              <w:t xml:space="preserve"> </w:t>
+            </w:r>
+            <w:r>
+              <w:rPr>
+                <w:rFonts w:hint="default" w:ascii="Times New Roman" w:hAnsi="Times New Roman" w:eastAsia="新宋体" w:cs="Times New Roman"/>
+                <w:color w:val="008080"/>
+                <w:sz w:val="19"/>
+                <w:szCs w:val="24"/>
+              </w:rPr>
+              <w:t>&lt;&lt;</w:t>
+            </w:r>
+            <w:r>
+              <w:rPr>
+                <w:rFonts w:hint="default" w:ascii="Times New Roman" w:hAnsi="Times New Roman" w:eastAsia="新宋体" w:cs="Times New Roman"/>
+                <w:color w:val="000000"/>
+                <w:sz w:val="19"/>
+                <w:szCs w:val="24"/>
+              </w:rPr>
+              <w:t xml:space="preserve"> </w:t>
+            </w:r>
+            <w:r>
+              <w:rPr>
+                <w:rFonts w:hint="default" w:ascii="Times New Roman" w:hAnsi="Times New Roman" w:eastAsia="新宋体" w:cs="Times New Roman"/>
+                <w:color w:val="000080"/>
+                <w:sz w:val="19"/>
+                <w:szCs w:val="24"/>
+              </w:rPr>
+              <w:t>nCastTime</w:t>
+            </w:r>
+            <w:r>
+              <w:rPr>
+                <w:rFonts w:hint="default" w:ascii="Times New Roman" w:hAnsi="Times New Roman" w:eastAsia="新宋体" w:cs="Times New Roman"/>
+                <w:color w:val="000000"/>
+                <w:sz w:val="19"/>
+                <w:szCs w:val="24"/>
+              </w:rPr>
+              <w:t xml:space="preserve"> </w:t>
+            </w:r>
+            <w:r>
+              <w:rPr>
+                <w:rFonts w:hint="default" w:ascii="Times New Roman" w:hAnsi="Times New Roman" w:eastAsia="新宋体" w:cs="Times New Roman"/>
+                <w:color w:val="008080"/>
+                <w:sz w:val="19"/>
+                <w:szCs w:val="24"/>
+              </w:rPr>
+              <w:t>&lt;&lt;</w:t>
+            </w:r>
+            <w:r>
+              <w:rPr>
+                <w:rFonts w:hint="default" w:ascii="Times New Roman" w:hAnsi="Times New Roman" w:eastAsia="新宋体" w:cs="Times New Roman"/>
+                <w:color w:val="000000"/>
+                <w:sz w:val="19"/>
+                <w:szCs w:val="24"/>
+              </w:rPr>
+              <w:t xml:space="preserve"> </w:t>
+            </w:r>
+            <w:r>
+              <w:rPr>
+                <w:rFonts w:hint="default" w:ascii="Times New Roman" w:hAnsi="Times New Roman" w:eastAsia="新宋体" w:cs="Times New Roman"/>
+                <w:color w:val="A31515"/>
+                <w:sz w:val="19"/>
+                <w:szCs w:val="24"/>
+              </w:rPr>
+              <w:t>"s"</w:t>
+            </w:r>
+            <w:r>
+              <w:rPr>
+                <w:rFonts w:hint="default" w:ascii="Times New Roman" w:hAnsi="Times New Roman" w:eastAsia="新宋体" w:cs="Times New Roman"/>
+                <w:color w:val="000000"/>
+                <w:sz w:val="19"/>
+                <w:szCs w:val="24"/>
+              </w:rPr>
+              <w:t xml:space="preserve"> </w:t>
+            </w:r>
+            <w:r>
+              <w:rPr>
+                <w:rFonts w:hint="default" w:ascii="Times New Roman" w:hAnsi="Times New Roman" w:eastAsia="新宋体" w:cs="Times New Roman"/>
+                <w:color w:val="008080"/>
+                <w:sz w:val="19"/>
+                <w:szCs w:val="24"/>
+              </w:rPr>
+              <w:t>&lt;&lt;</w:t>
+            </w:r>
+            <w:r>
+              <w:rPr>
+                <w:rFonts w:hint="default" w:ascii="Times New Roman" w:hAnsi="Times New Roman" w:eastAsia="新宋体" w:cs="Times New Roman"/>
+                <w:color w:val="000000"/>
+                <w:sz w:val="19"/>
+                <w:szCs w:val="24"/>
+              </w:rPr>
+              <w:t xml:space="preserve"> </w:t>
+            </w:r>
+            <w:r>
+              <w:rPr>
+                <w:rFonts w:hint="default" w:ascii="Times New Roman" w:hAnsi="Times New Roman" w:eastAsia="新宋体" w:cs="Times New Roman"/>
+                <w:i/>
+                <w:color w:val="880000"/>
+                <w:sz w:val="19"/>
+                <w:szCs w:val="24"/>
+              </w:rPr>
+              <w:t>endl</w:t>
+            </w:r>
+            <w:r>
+              <w:rPr>
+                <w:rFonts w:hint="default" w:ascii="Times New Roman" w:hAnsi="Times New Roman" w:eastAsia="新宋体" w:cs="Times New Roman"/>
+                <w:color w:val="000000"/>
+                <w:sz w:val="19"/>
+                <w:szCs w:val="24"/>
+              </w:rPr>
+              <w:t>;</w:t>
+            </w:r>
+          </w:p>
+        </w:tc>
+      </w:tr>
+    </w:tbl>
+    <w:p>
+      <w:pPr>
+        <w:rPr>
+          <w:rFonts w:hint="default" w:ascii="Times New Roman" w:hAnsi="Times New Roman" w:eastAsia="宋体" w:cs="Times New Roman"/>
+          <w:szCs w:val="21"/>
+          <w:lang w:val="en-US" w:eastAsia="zh-CN"/>
+        </w:rPr>
+      </w:pPr>
     </w:p>
     <w:p>
       <w:pPr>
@@ -2726,13 +4863,14 @@
 </file>
 
 <file path=word/styles.xml><?xml version="1.0" encoding="utf-8"?>
-<w:styles xmlns:mc="http://schemas.openxmlformats.org/markup-compatibility/2006" xmlns:o="urn:schemas-microsoft-com:office:office" xmlns:r="http://schemas.openxmlformats.org/officeDocument/2006/relationships" xmlns:m="http://schemas.openxmlformats.org/officeDocument/2006/math" xmlns:v="urn:schemas-microsoft-com:vml" xmlns:w="http://schemas.openxmlformats.org/wordprocessingml/2006/main" xmlns:w14="http://schemas.microsoft.com/office/word/2010/wordml" xmlns:w10="urn:schemas-microsoft-com:office:word" xmlns:sl="http://schemas.openxmlformats.org/schemaLibrary/2006/main" mc:Ignorable="w14">
+<w:styles xmlns:mc="http://schemas.openxmlformats.org/markup-compatibility/2006" xmlns:o="urn:schemas-microsoft-com:office:office" xmlns:r="http://schemas.openxmlformats.org/officeDocument/2006/relationships" xmlns:m="http://schemas.openxmlformats.org/officeDocument/2006/math" xmlns:v="urn:schemas-microsoft-com:vml" xmlns:w="http://schemas.openxmlformats.org/wordprocessingml/2006/main" xmlns:w14="http://schemas.microsoft.com/office/word/2010/wordml" xmlns:w10="urn:schemas-microsoft-com:office:word" xmlns:sl="http://schemas.openxmlformats.org/schemaLibrary/2006/main" xmlns:wpsCustomData="http://www.wps.cn/officeDocument/2013/wpsCustomData" mc:Ignorable="w14">
   <w:docDefaults>
     <w:rPrDefault>
       <w:rPr>
         <w:rFonts w:asciiTheme="minorHAnsi" w:hAnsiTheme="minorHAnsi" w:eastAsiaTheme="minorEastAsia" w:cstheme="minorBidi"/>
       </w:rPr>
     </w:rPrDefault>
+    <w:pPrDefault/>
   </w:docDefaults>
   <w:latentStyles w:count="260" w:defQFormat="0" w:defUnhideWhenUsed="1" w:defSemiHidden="1" w:defUIPriority="99" w:defLockedState="0">
     <w:lsdException w:qFormat="1" w:unhideWhenUsed="0" w:uiPriority="0" w:semiHidden="0" w:name="Normal"/>
@@ -3000,7 +5138,7 @@
       <w:lang w:val="en-US" w:eastAsia="zh-CN" w:bidi="ar-SA"/>
     </w:rPr>
   </w:style>
-  <w:style w:type="character" w:default="1" w:styleId="3">
+  <w:style w:type="character" w:default="1" w:styleId="4">
     <w:name w:val="Default Paragraph Font"/>
     <w:semiHidden/>
     <w:unhideWhenUsed/>
@@ -3018,6 +5156,25 @@
         <w:bottom w:w="0" w:type="dxa"/>
         <w:right w:w="108" w:type="dxa"/>
       </w:tblCellMar>
+    </w:tblPr>
+  </w:style>
+  <w:style w:type="table" w:styleId="3">
+    <w:name w:val="Table Grid"/>
+    <w:basedOn w:val="2"/>
+    <w:uiPriority w:val="39"/>
+    <w:pPr>
+      <w:widowControl w:val="0"/>
+      <w:jc w:val="both"/>
+    </w:pPr>
+    <w:tblPr>
+      <w:tblBorders>
+        <w:top w:val="single" w:color="auto" w:sz="4" w:space="0"/>
+        <w:left w:val="single" w:color="auto" w:sz="4" w:space="0"/>
+        <w:bottom w:val="single" w:color="auto" w:sz="4" w:space="0"/>
+        <w:right w:val="single" w:color="auto" w:sz="4" w:space="0"/>
+        <w:insideH w:val="single" w:color="auto" w:sz="4" w:space="0"/>
+        <w:insideV w:val="single" w:color="auto" w:sz="4" w:space="0"/>
+      </w:tblBorders>
     </w:tblPr>
   </w:style>
 </w:styles>
@@ -3276,20 +5433,4 @@
   </a:themeElements>
   <a:objectDefaults/>
 </a:theme>
-</file>
-
-<file path=customXml/item1.xml><?xml version="1.0" encoding="utf-8"?>
-<s:customData xmlns="http://www.wps.cn/officeDocument/2013/wpsCustomData" xmlns:s="http://www.wps.cn/officeDocument/2013/wpsCustomData">
-  <customSectProps>
-    <customSectPr/>
-  </customSectProps>
-</s:customData>
-</file>
-
-<file path=customXml/itemProps1.xml><?xml version="1.0" encoding="utf-8"?>
-<ds:datastoreItem xmlns:ds="http://schemas.openxmlformats.org/officeDocument/2006/customXml" ds:itemID="{B1977F7D-205B-4081-913C-38D41E755F92}">
-  <ds:schemaRefs>
-    <ds:schemaRef ds:uri="http://www.wps.cn/officeDocument/2013/wpsCustomData"/>
-  </ds:schemaRefs>
-</ds:datastoreItem>
 </file>